--- a/Readme.docx
+++ b/Readme.docx
@@ -1,6 +1,6 @@
 
 <file path=word/document.xml><?xml version="1.0" encoding="utf-8"?>
-<w:document xmlns:wpc="http://schemas.microsoft.com/office/word/2010/wordprocessingCanvas" xmlns:mo="http://schemas.microsoft.com/office/mac/office/2008/main" xmlns:mc="http://schemas.openxmlformats.org/markup-compatibility/2006" xmlns:mv="urn:schemas-microsoft-com:mac:vml" xmlns:o="urn:schemas-microsoft-com:office:office" xmlns:r="http://schemas.openxmlformats.org/officeDocument/2006/relationships" xmlns:m="http://schemas.openxmlformats.org/officeDocument/2006/math" xmlns:v="urn:schemas-microsoft-com:vml" xmlns:wp14="http://schemas.microsoft.com/office/word/2010/wordprocessingDrawing" xmlns:wp="http://schemas.openxmlformats.org/drawingml/2006/wordprocessingDrawing" xmlns:w10="urn:schemas-microsoft-com:office:word" xmlns:w="http://schemas.openxmlformats.org/wordprocessingml/2006/main" xmlns:w14="http://schemas.microsoft.com/office/word/2010/wordml" xmlns:wpg="http://schemas.microsoft.com/office/word/2010/wordprocessingGroup" xmlns:wpi="http://schemas.microsoft.com/office/word/2010/wordprocessingInk" xmlns:wne="http://schemas.microsoft.com/office/word/2006/wordml" xmlns:wps="http://schemas.microsoft.com/office/word/2010/wordprocessingShape" mc:Ignorable="w14 wp14">
+<w:document xmlns:wpc="http://schemas.microsoft.com/office/word/2010/wordprocessingCanvas" xmlns:mc="http://schemas.openxmlformats.org/markup-compatibility/2006" xmlns:o="urn:schemas-microsoft-com:office:office" xmlns:r="http://schemas.openxmlformats.org/officeDocument/2006/relationships" xmlns:m="http://schemas.openxmlformats.org/officeDocument/2006/math" xmlns:v="urn:schemas-microsoft-com:vml" xmlns:wp14="http://schemas.microsoft.com/office/word/2010/wordprocessingDrawing" xmlns:wp="http://schemas.openxmlformats.org/drawingml/2006/wordprocessingDrawing" xmlns:w10="urn:schemas-microsoft-com:office:word" xmlns:w="http://schemas.openxmlformats.org/wordprocessingml/2006/main" xmlns:w14="http://schemas.microsoft.com/office/word/2010/wordml" xmlns:w15="http://schemas.microsoft.com/office/word/2012/wordml" xmlns:wpg="http://schemas.microsoft.com/office/word/2010/wordprocessingGroup" xmlns:wpi="http://schemas.microsoft.com/office/word/2010/wordprocessingInk" xmlns:wne="http://schemas.microsoft.com/office/word/2006/wordml" xmlns:wps="http://schemas.microsoft.com/office/word/2010/wordprocessingShape" mc:Ignorable="w14 w15 wp14">
   <w:body>
     <w:p>
       <w:pPr>
@@ -19,49 +19,43 @@
         </w:rPr>
         <w:t>Readme:</w:t>
       </w:r>
-    </w:p>
-    <w:p>
-      <w:pPr>
-        <w:widowControl w:val="0"/>
-        <w:autoSpaceDE w:val="0"/>
-        <w:autoSpaceDN w:val="0"/>
-        <w:adjustRightInd w:val="0"/>
-        <w:spacing w:line="280" w:lineRule="atLeast"/>
-        <w:rPr>
-          <w:rFonts w:ascii="Times New Roman" w:hAnsi="Times New Roman" w:cs="Times New Roman"/>
-        </w:rPr>
-      </w:pPr>
-    </w:p>
-    <w:p>
-      <w:pPr>
-        <w:widowControl w:val="0"/>
-        <w:autoSpaceDE w:val="0"/>
-        <w:autoSpaceDN w:val="0"/>
-        <w:adjustRightInd w:val="0"/>
-        <w:spacing w:line="280" w:lineRule="atLeast"/>
-        <w:rPr>
-          <w:rFonts w:ascii="Times New Roman" w:hAnsi="Times New Roman" w:cs="Times New Roman"/>
-        </w:rPr>
-      </w:pPr>
-      <w:r>
-        <w:rPr>
-          <w:rFonts w:ascii="Times New Roman" w:hAnsi="Times New Roman" w:cs="Times New Roman"/>
-        </w:rPr>
-        <w:t xml:space="preserve">This is </w:t>
-      </w:r>
-      <w:proofErr w:type="gramStart"/>
-      <w:r>
-        <w:rPr>
-          <w:rFonts w:ascii="Times New Roman" w:hAnsi="Times New Roman" w:cs="Times New Roman"/>
-        </w:rPr>
-        <w:t>a  Simple</w:t>
-      </w:r>
-      <w:proofErr w:type="gramEnd"/>
-      <w:r>
-        <w:rPr>
-          <w:rFonts w:ascii="Times New Roman" w:hAnsi="Times New Roman" w:cs="Times New Roman"/>
-        </w:rPr>
-        <w:t xml:space="preserve"> Implementation of a Tennis Game using Java</w:t>
+      <w:r>
+        <w:rPr>
+          <w:rFonts w:ascii="Times New Roman" w:hAnsi="Times New Roman" w:cs="Times New Roman"/>
+        </w:rPr>
+        <w:t xml:space="preserve"> for tennis game</w:t>
+      </w:r>
+      <w:bookmarkStart w:id="0" w:name="_GoBack"/>
+      <w:bookmarkEnd w:id="0"/>
+    </w:p>
+    <w:p>
+      <w:pPr>
+        <w:widowControl w:val="0"/>
+        <w:autoSpaceDE w:val="0"/>
+        <w:autoSpaceDN w:val="0"/>
+        <w:adjustRightInd w:val="0"/>
+        <w:spacing w:line="280" w:lineRule="atLeast"/>
+        <w:rPr>
+          <w:rFonts w:ascii="Times New Roman" w:hAnsi="Times New Roman" w:cs="Times New Roman"/>
+        </w:rPr>
+      </w:pPr>
+    </w:p>
+    <w:p>
+      <w:pPr>
+        <w:widowControl w:val="0"/>
+        <w:autoSpaceDE w:val="0"/>
+        <w:autoSpaceDN w:val="0"/>
+        <w:adjustRightInd w:val="0"/>
+        <w:spacing w:line="280" w:lineRule="atLeast"/>
+        <w:rPr>
+          <w:rFonts w:ascii="Times New Roman" w:hAnsi="Times New Roman" w:cs="Times New Roman"/>
+        </w:rPr>
+      </w:pPr>
+      <w:r>
+        <w:rPr>
+          <w:rFonts w:ascii="Times New Roman" w:hAnsi="Times New Roman" w:cs="Times New Roman"/>
+        </w:rPr>
+        <w:t>This is a  Simple Implementation of a Tennis Game using Java</w:t>
       </w:r>
     </w:p>
     <w:p>
@@ -120,17 +114,9 @@
         <w:rPr>
           <w:rFonts w:ascii="Times New Roman" w:hAnsi="Times New Roman" w:cs="Times New Roman"/>
         </w:rPr>
-        <w:t>Scores from zero to three points are described as “love”, “fifteen”, “thirty”, and “forty” respectively</w:t>
-      </w:r>
-      <w:proofErr w:type="gramStart"/>
-      <w:r>
-        <w:rPr>
-          <w:rFonts w:ascii="Times New Roman" w:hAnsi="Times New Roman" w:cs="Times New Roman"/>
-        </w:rPr>
-        <w:t>. +        <w:t>Scores from zero to three points are described as “love”, “fifteen”, “thirty”, and “forty” respectively.  </w:t>
       </w:r>
-      <w:proofErr w:type="gramEnd"/>
     </w:p>
     <w:p>
       <w:pPr>
@@ -156,17 +142,9 @@
         <w:rPr>
           <w:rFonts w:ascii="Times New Roman" w:hAnsi="Times New Roman" w:cs="Times New Roman"/>
         </w:rPr>
-        <w:t>If at least three points have been scored by each side and a player has one more point than his opponent, the score of the game is “advantage” for the player in the lead</w:t>
-      </w:r>
-      <w:proofErr w:type="gramStart"/>
-      <w:r>
-        <w:rPr>
-          <w:rFonts w:ascii="Times New Roman" w:hAnsi="Times New Roman" w:cs="Times New Roman"/>
-        </w:rPr>
-        <w:t>. +        <w:t>If at least three points have been scored by each side and a player has one more point than his opponent, the score of the game is “advantage” for the player in the lead.  </w:t>
       </w:r>
-      <w:proofErr w:type="gramEnd"/>
     </w:p>
     <w:p>
       <w:pPr>
@@ -192,17 +170,9 @@
         <w:rPr>
           <w:rFonts w:ascii="Times New Roman" w:hAnsi="Times New Roman" w:cs="Times New Roman"/>
         </w:rPr>
-        <w:t>If at least three points have been scored by each player, and the scores are equal, the score is “deuce”</w:t>
-      </w:r>
-      <w:proofErr w:type="gramStart"/>
-      <w:r>
-        <w:rPr>
-          <w:rFonts w:ascii="Times New Roman" w:hAnsi="Times New Roman" w:cs="Times New Roman"/>
-        </w:rPr>
-        <w:t>. +        <w:t>If at least three points have been scored by each player, and the scores are equal, the score is “deuce”.  </w:t>
       </w:r>
-      <w:proofErr w:type="gramEnd"/>
     </w:p>
     <w:p>
       <w:pPr>
@@ -224,19 +194,11 @@
           <w:rFonts w:ascii="Times New Roman" w:hAnsi="Times New Roman" w:cs="Times New Roman"/>
         </w:rPr>
       </w:pPr>
-      <w:proofErr w:type="gramStart"/>
-      <w:r>
-        <w:rPr>
-          <w:rFonts w:ascii="Times New Roman" w:hAnsi="Times New Roman" w:cs="Times New Roman"/>
-        </w:rPr>
-        <w:t>A game is won by the first player to have won at least four points in total and at least two points more than the opponent</w:t>
-      </w:r>
-      <w:proofErr w:type="gramEnd"/>
-      <w:r>
-        <w:rPr>
-          <w:rFonts w:ascii="Times New Roman" w:hAnsi="Times New Roman" w:cs="Times New Roman"/>
-        </w:rPr>
-        <w:t>.</w:t>
+      <w:r>
+        <w:rPr>
+          <w:rFonts w:ascii="Times New Roman" w:hAnsi="Times New Roman" w:cs="Times New Roman"/>
+        </w:rPr>
+        <w:t>A game is won by the first player to have won at least four points in total and at least two points more than the opponent.</w:t>
       </w:r>
     </w:p>
     <w:p>
@@ -313,7 +275,6 @@
           <w:b/>
         </w:rPr>
       </w:pPr>
-      <w:proofErr w:type="spellStart"/>
       <w:r>
         <w:rPr>
           <w:rFonts w:ascii="Times New Roman" w:hAnsi="Times New Roman" w:cs="Times New Roman"/>
@@ -321,77 +282,61 @@
         </w:rPr>
         <w:t>Player.class</w:t>
       </w:r>
-      <w:proofErr w:type="spellEnd"/>
-    </w:p>
-    <w:p>
-      <w:pPr>
-        <w:widowControl w:val="0"/>
-        <w:tabs>
-          <w:tab w:val="left" w:pos="220"/>
-          <w:tab w:val="left" w:pos="720"/>
-        </w:tabs>
-        <w:autoSpaceDE w:val="0"/>
-        <w:autoSpaceDN w:val="0"/>
-        <w:adjustRightInd w:val="0"/>
-        <w:spacing w:line="280" w:lineRule="atLeast"/>
-        <w:rPr>
-          <w:rFonts w:ascii="Times New Roman" w:hAnsi="Times New Roman" w:cs="Times New Roman"/>
-        </w:rPr>
-      </w:pPr>
-      <w:r>
-        <w:rPr>
-          <w:rFonts w:ascii="Times New Roman" w:hAnsi="Times New Roman" w:cs="Times New Roman"/>
-        </w:rPr>
-        <w:t xml:space="preserve">This class models the Player object and has the attributes </w:t>
-      </w:r>
-      <w:proofErr w:type="spellStart"/>
-      <w:r>
-        <w:rPr>
-          <w:rFonts w:ascii="Times New Roman" w:hAnsi="Times New Roman" w:cs="Times New Roman"/>
-        </w:rPr>
-        <w:t>playerId</w:t>
-      </w:r>
-      <w:proofErr w:type="spellEnd"/>
-      <w:r>
-        <w:rPr>
-          <w:rFonts w:ascii="Times New Roman" w:hAnsi="Times New Roman" w:cs="Times New Roman"/>
-        </w:rPr>
-        <w:t xml:space="preserve"> and Score. Future enhancements can be adding name, number of sets, game points in each set won by the player.</w:t>
-      </w:r>
-    </w:p>
-    <w:p>
-      <w:pPr>
-        <w:widowControl w:val="0"/>
-        <w:tabs>
-          <w:tab w:val="left" w:pos="220"/>
-          <w:tab w:val="left" w:pos="720"/>
-        </w:tabs>
-        <w:autoSpaceDE w:val="0"/>
-        <w:autoSpaceDN w:val="0"/>
-        <w:adjustRightInd w:val="0"/>
-        <w:spacing w:line="280" w:lineRule="atLeast"/>
-        <w:rPr>
-          <w:rFonts w:ascii="Times New Roman" w:hAnsi="Times New Roman" w:cs="Times New Roman"/>
-        </w:rPr>
-      </w:pPr>
-    </w:p>
-    <w:p>
-      <w:pPr>
-        <w:widowControl w:val="0"/>
-        <w:tabs>
-          <w:tab w:val="left" w:pos="220"/>
-          <w:tab w:val="left" w:pos="720"/>
-        </w:tabs>
-        <w:autoSpaceDE w:val="0"/>
-        <w:autoSpaceDN w:val="0"/>
-        <w:adjustRightInd w:val="0"/>
-        <w:spacing w:line="280" w:lineRule="atLeast"/>
-        <w:rPr>
-          <w:rFonts w:ascii="Times New Roman" w:hAnsi="Times New Roman" w:cs="Times New Roman"/>
-          <w:b/>
-        </w:rPr>
-      </w:pPr>
-      <w:proofErr w:type="spellStart"/>
+    </w:p>
+    <w:p>
+      <w:pPr>
+        <w:widowControl w:val="0"/>
+        <w:tabs>
+          <w:tab w:val="left" w:pos="220"/>
+          <w:tab w:val="left" w:pos="720"/>
+        </w:tabs>
+        <w:autoSpaceDE w:val="0"/>
+        <w:autoSpaceDN w:val="0"/>
+        <w:adjustRightInd w:val="0"/>
+        <w:spacing w:line="280" w:lineRule="atLeast"/>
+        <w:rPr>
+          <w:rFonts w:ascii="Times New Roman" w:hAnsi="Times New Roman" w:cs="Times New Roman"/>
+        </w:rPr>
+      </w:pPr>
+      <w:r>
+        <w:rPr>
+          <w:rFonts w:ascii="Times New Roman" w:hAnsi="Times New Roman" w:cs="Times New Roman"/>
+        </w:rPr>
+        <w:t>This class models the Player object and has the attributes playerId and Score. Future enhancements can be adding name, number of sets, game points in each set won by the player.</w:t>
+      </w:r>
+    </w:p>
+    <w:p>
+      <w:pPr>
+        <w:widowControl w:val="0"/>
+        <w:tabs>
+          <w:tab w:val="left" w:pos="220"/>
+          <w:tab w:val="left" w:pos="720"/>
+        </w:tabs>
+        <w:autoSpaceDE w:val="0"/>
+        <w:autoSpaceDN w:val="0"/>
+        <w:adjustRightInd w:val="0"/>
+        <w:spacing w:line="280" w:lineRule="atLeast"/>
+        <w:rPr>
+          <w:rFonts w:ascii="Times New Roman" w:hAnsi="Times New Roman" w:cs="Times New Roman"/>
+        </w:rPr>
+      </w:pPr>
+    </w:p>
+    <w:p>
+      <w:pPr>
+        <w:widowControl w:val="0"/>
+        <w:tabs>
+          <w:tab w:val="left" w:pos="220"/>
+          <w:tab w:val="left" w:pos="720"/>
+        </w:tabs>
+        <w:autoSpaceDE w:val="0"/>
+        <w:autoSpaceDN w:val="0"/>
+        <w:adjustRightInd w:val="0"/>
+        <w:spacing w:line="280" w:lineRule="atLeast"/>
+        <w:rPr>
+          <w:rFonts w:ascii="Times New Roman" w:hAnsi="Times New Roman" w:cs="Times New Roman"/>
+          <w:b/>
+        </w:rPr>
+      </w:pPr>
       <w:r>
         <w:rPr>
           <w:rFonts w:ascii="Times New Roman" w:hAnsi="Times New Roman" w:cs="Times New Roman"/>
@@ -399,276 +344,161 @@
         </w:rPr>
         <w:t>Score.class</w:t>
       </w:r>
-      <w:proofErr w:type="spellEnd"/>
-    </w:p>
-    <w:p>
-      <w:pPr>
-        <w:widowControl w:val="0"/>
-        <w:tabs>
-          <w:tab w:val="left" w:pos="220"/>
-          <w:tab w:val="left" w:pos="720"/>
-        </w:tabs>
-        <w:autoSpaceDE w:val="0"/>
-        <w:autoSpaceDN w:val="0"/>
-        <w:adjustRightInd w:val="0"/>
-        <w:spacing w:line="280" w:lineRule="atLeast"/>
-        <w:rPr>
-          <w:rFonts w:ascii="Times New Roman" w:hAnsi="Times New Roman" w:cs="Times New Roman"/>
-        </w:rPr>
-      </w:pPr>
-      <w:r>
-        <w:rPr>
-          <w:rFonts w:ascii="Times New Roman" w:hAnsi="Times New Roman" w:cs="Times New Roman"/>
-        </w:rPr>
-        <w:t xml:space="preserve">This class is a </w:t>
-      </w:r>
-      <w:proofErr w:type="spellStart"/>
-      <w:r>
-        <w:rPr>
-          <w:rFonts w:ascii="Times New Roman" w:hAnsi="Times New Roman" w:cs="Times New Roman"/>
-        </w:rPr>
-        <w:t>Enum</w:t>
-      </w:r>
-      <w:proofErr w:type="spellEnd"/>
-      <w:r>
-        <w:rPr>
-          <w:rFonts w:ascii="Times New Roman" w:hAnsi="Times New Roman" w:cs="Times New Roman"/>
-        </w:rPr>
-        <w:t xml:space="preserve"> class which has the different score points like  ‘love’, ‘</w:t>
-      </w:r>
-      <w:proofErr w:type="spellStart"/>
-      <w:r>
-        <w:rPr>
-          <w:rFonts w:ascii="Times New Roman" w:hAnsi="Times New Roman" w:cs="Times New Roman"/>
-        </w:rPr>
-        <w:t>fifteen’,’thirty’,’forty’,</w:t>
-      </w:r>
-      <w:proofErr w:type="gramStart"/>
-      <w:r>
-        <w:rPr>
-          <w:rFonts w:ascii="Times New Roman" w:hAnsi="Times New Roman" w:cs="Times New Roman"/>
-        </w:rPr>
-        <w:t>’advantage</w:t>
-      </w:r>
-      <w:proofErr w:type="spellEnd"/>
-      <w:r>
-        <w:rPr>
-          <w:rFonts w:ascii="Times New Roman" w:hAnsi="Times New Roman" w:cs="Times New Roman"/>
-        </w:rPr>
-        <w:t>’ ,</w:t>
-      </w:r>
-      <w:proofErr w:type="gramEnd"/>
-      <w:r>
-        <w:rPr>
-          <w:rFonts w:ascii="Times New Roman" w:hAnsi="Times New Roman" w:cs="Times New Roman"/>
-        </w:rPr>
-        <w:t xml:space="preserve"> ‘</w:t>
-      </w:r>
-      <w:proofErr w:type="spellStart"/>
-      <w:r>
-        <w:rPr>
-          <w:rFonts w:ascii="Times New Roman" w:hAnsi="Times New Roman" w:cs="Times New Roman"/>
-        </w:rPr>
-        <w:t>game’,’’deuce</w:t>
-      </w:r>
-      <w:proofErr w:type="spellEnd"/>
-      <w:r>
-        <w:rPr>
-          <w:rFonts w:ascii="Times New Roman" w:hAnsi="Times New Roman" w:cs="Times New Roman"/>
-        </w:rPr>
-        <w:t>’</w:t>
-      </w:r>
-    </w:p>
-    <w:p>
-      <w:pPr>
-        <w:widowControl w:val="0"/>
-        <w:tabs>
-          <w:tab w:val="left" w:pos="220"/>
-          <w:tab w:val="left" w:pos="720"/>
-        </w:tabs>
-        <w:autoSpaceDE w:val="0"/>
-        <w:autoSpaceDN w:val="0"/>
-        <w:adjustRightInd w:val="0"/>
-        <w:spacing w:line="280" w:lineRule="atLeast"/>
-        <w:rPr>
-          <w:rFonts w:ascii="Times New Roman" w:hAnsi="Times New Roman" w:cs="Times New Roman"/>
-        </w:rPr>
-      </w:pPr>
-    </w:p>
-    <w:p>
-      <w:pPr>
-        <w:widowControl w:val="0"/>
-        <w:tabs>
-          <w:tab w:val="left" w:pos="220"/>
-          <w:tab w:val="left" w:pos="720"/>
-        </w:tabs>
-        <w:autoSpaceDE w:val="0"/>
-        <w:autoSpaceDN w:val="0"/>
-        <w:adjustRightInd w:val="0"/>
-        <w:spacing w:line="280" w:lineRule="atLeast"/>
-        <w:rPr>
-          <w:rFonts w:ascii="Times New Roman" w:hAnsi="Times New Roman" w:cs="Times New Roman"/>
-          <w:b/>
-        </w:rPr>
-      </w:pPr>
-      <w:proofErr w:type="spellStart"/>
-      <w:proofErr w:type="gramStart"/>
-      <w:r>
-        <w:rPr>
-          <w:rFonts w:ascii="Times New Roman" w:hAnsi="Times New Roman" w:cs="Times New Roman"/>
-          <w:b/>
-        </w:rPr>
-        <w:t>ScoreCalculationUtility.class</w:t>
-      </w:r>
-      <w:proofErr w:type="spellEnd"/>
-      <w:r>
-        <w:rPr>
-          <w:rFonts w:ascii="Times New Roman" w:hAnsi="Times New Roman" w:cs="Times New Roman"/>
-          <w:b/>
-        </w:rPr>
-        <w:t xml:space="preserve"> :</w:t>
-      </w:r>
-      <w:proofErr w:type="gramEnd"/>
-    </w:p>
-    <w:p>
-      <w:pPr>
-        <w:widowControl w:val="0"/>
-        <w:tabs>
-          <w:tab w:val="left" w:pos="220"/>
-          <w:tab w:val="left" w:pos="720"/>
-        </w:tabs>
-        <w:autoSpaceDE w:val="0"/>
-        <w:autoSpaceDN w:val="0"/>
-        <w:adjustRightInd w:val="0"/>
-        <w:spacing w:line="280" w:lineRule="atLeast"/>
-        <w:rPr>
-          <w:rFonts w:ascii="Times New Roman" w:hAnsi="Times New Roman" w:cs="Times New Roman"/>
-        </w:rPr>
-      </w:pPr>
-      <w:r>
-        <w:rPr>
-          <w:rFonts w:ascii="Times New Roman" w:hAnsi="Times New Roman" w:cs="Times New Roman"/>
-        </w:rPr>
-        <w:t xml:space="preserve">This is the main utility class. The logic to find the score of a player if the current score of the player and the opponents score is given is implemented in the function </w:t>
-      </w:r>
-      <w:proofErr w:type="spellStart"/>
-      <w:proofErr w:type="gramStart"/>
-      <w:r>
-        <w:rPr>
-          <w:rFonts w:ascii="Times New Roman" w:hAnsi="Times New Roman" w:cs="Times New Roman"/>
-        </w:rPr>
-        <w:t>getNextScore</w:t>
-      </w:r>
-      <w:proofErr w:type="spellEnd"/>
-      <w:r>
-        <w:rPr>
-          <w:rFonts w:ascii="Times New Roman" w:hAnsi="Times New Roman" w:cs="Times New Roman"/>
-        </w:rPr>
-        <w:t>(</w:t>
-      </w:r>
-      <w:proofErr w:type="gramEnd"/>
-      <w:r>
-        <w:rPr>
-          <w:rFonts w:ascii="Times New Roman" w:hAnsi="Times New Roman" w:cs="Times New Roman"/>
-        </w:rPr>
-        <w:t>).</w:t>
-      </w:r>
-    </w:p>
-    <w:p>
-      <w:pPr>
-        <w:widowControl w:val="0"/>
-        <w:tabs>
-          <w:tab w:val="left" w:pos="220"/>
-          <w:tab w:val="left" w:pos="720"/>
-        </w:tabs>
-        <w:autoSpaceDE w:val="0"/>
-        <w:autoSpaceDN w:val="0"/>
-        <w:adjustRightInd w:val="0"/>
-        <w:spacing w:line="280" w:lineRule="atLeast"/>
-        <w:rPr>
-          <w:rFonts w:ascii="Times New Roman" w:hAnsi="Times New Roman" w:cs="Times New Roman"/>
-        </w:rPr>
-      </w:pPr>
-    </w:p>
-    <w:p>
-      <w:pPr>
-        <w:widowControl w:val="0"/>
-        <w:tabs>
-          <w:tab w:val="left" w:pos="220"/>
-          <w:tab w:val="left" w:pos="720"/>
-        </w:tabs>
-        <w:autoSpaceDE w:val="0"/>
-        <w:autoSpaceDN w:val="0"/>
-        <w:adjustRightInd w:val="0"/>
-        <w:spacing w:line="280" w:lineRule="atLeast"/>
-        <w:rPr>
-          <w:rFonts w:ascii="Times New Roman" w:hAnsi="Times New Roman" w:cs="Times New Roman"/>
-        </w:rPr>
-      </w:pPr>
-      <w:proofErr w:type="spellStart"/>
-      <w:proofErr w:type="gramStart"/>
-      <w:r>
-        <w:rPr>
-          <w:rFonts w:ascii="Times New Roman" w:hAnsi="Times New Roman" w:cs="Times New Roman"/>
-        </w:rPr>
-        <w:t>getPlayersScore</w:t>
-      </w:r>
-      <w:proofErr w:type="spellEnd"/>
-      <w:proofErr w:type="gramEnd"/>
-      <w:r>
-        <w:rPr>
-          <w:rFonts w:ascii="Times New Roman" w:hAnsi="Times New Roman" w:cs="Times New Roman"/>
-        </w:rPr>
-        <w:t xml:space="preserve">() is the function that implements the logic to return the score of the two players given a sequence of player ids’ who scored each point in the match, this internally calls the </w:t>
-      </w:r>
-      <w:proofErr w:type="spellStart"/>
-      <w:r>
-        <w:rPr>
-          <w:rFonts w:ascii="Times New Roman" w:hAnsi="Times New Roman" w:cs="Times New Roman"/>
-        </w:rPr>
-        <w:t>getNextScore</w:t>
-      </w:r>
-      <w:proofErr w:type="spellEnd"/>
-      <w:r>
-        <w:rPr>
-          <w:rFonts w:ascii="Times New Roman" w:hAnsi="Times New Roman" w:cs="Times New Roman"/>
-        </w:rPr>
-        <w:t>() function.</w:t>
-      </w:r>
-    </w:p>
-    <w:p>
-      <w:pPr>
-        <w:widowControl w:val="0"/>
-        <w:tabs>
-          <w:tab w:val="left" w:pos="220"/>
-          <w:tab w:val="left" w:pos="720"/>
-        </w:tabs>
-        <w:autoSpaceDE w:val="0"/>
-        <w:autoSpaceDN w:val="0"/>
-        <w:adjustRightInd w:val="0"/>
-        <w:spacing w:line="280" w:lineRule="atLeast"/>
-        <w:rPr>
-          <w:rFonts w:ascii="Times New Roman" w:hAnsi="Times New Roman" w:cs="Times New Roman"/>
-        </w:rPr>
-      </w:pPr>
-    </w:p>
-    <w:p>
-      <w:pPr>
-        <w:widowControl w:val="0"/>
-        <w:tabs>
-          <w:tab w:val="left" w:pos="220"/>
-          <w:tab w:val="left" w:pos="720"/>
-        </w:tabs>
-        <w:autoSpaceDE w:val="0"/>
-        <w:autoSpaceDN w:val="0"/>
-        <w:adjustRightInd w:val="0"/>
-        <w:spacing w:line="280" w:lineRule="atLeast"/>
-        <w:rPr>
-          <w:rFonts w:ascii="Times New Roman" w:hAnsi="Times New Roman" w:cs="Times New Roman"/>
-          <w:b/>
-        </w:rPr>
-      </w:pPr>
-      <w:proofErr w:type="spellStart"/>
+    </w:p>
+    <w:p>
+      <w:pPr>
+        <w:widowControl w:val="0"/>
+        <w:tabs>
+          <w:tab w:val="left" w:pos="220"/>
+          <w:tab w:val="left" w:pos="720"/>
+        </w:tabs>
+        <w:autoSpaceDE w:val="0"/>
+        <w:autoSpaceDN w:val="0"/>
+        <w:adjustRightInd w:val="0"/>
+        <w:spacing w:line="280" w:lineRule="atLeast"/>
+        <w:rPr>
+          <w:rFonts w:ascii="Times New Roman" w:hAnsi="Times New Roman" w:cs="Times New Roman"/>
+        </w:rPr>
+      </w:pPr>
+      <w:r>
+        <w:rPr>
+          <w:rFonts w:ascii="Times New Roman" w:hAnsi="Times New Roman" w:cs="Times New Roman"/>
+        </w:rPr>
+        <w:t>This class is a Enum class which has the different score points like  ‘love’, ‘fifteen’,’thirty’,’forty’,’advantage’ , ‘game’,’’deuce’</w:t>
+      </w:r>
+    </w:p>
+    <w:p>
+      <w:pPr>
+        <w:widowControl w:val="0"/>
+        <w:tabs>
+          <w:tab w:val="left" w:pos="220"/>
+          <w:tab w:val="left" w:pos="720"/>
+        </w:tabs>
+        <w:autoSpaceDE w:val="0"/>
+        <w:autoSpaceDN w:val="0"/>
+        <w:adjustRightInd w:val="0"/>
+        <w:spacing w:line="280" w:lineRule="atLeast"/>
+        <w:rPr>
+          <w:rFonts w:ascii="Times New Roman" w:hAnsi="Times New Roman" w:cs="Times New Roman"/>
+        </w:rPr>
+      </w:pPr>
+    </w:p>
+    <w:p>
+      <w:pPr>
+        <w:widowControl w:val="0"/>
+        <w:tabs>
+          <w:tab w:val="left" w:pos="220"/>
+          <w:tab w:val="left" w:pos="720"/>
+        </w:tabs>
+        <w:autoSpaceDE w:val="0"/>
+        <w:autoSpaceDN w:val="0"/>
+        <w:adjustRightInd w:val="0"/>
+        <w:spacing w:line="280" w:lineRule="atLeast"/>
+        <w:rPr>
+          <w:rFonts w:ascii="Times New Roman" w:hAnsi="Times New Roman" w:cs="Times New Roman"/>
+          <w:b/>
+        </w:rPr>
+      </w:pPr>
+      <w:r>
+        <w:rPr>
+          <w:rFonts w:ascii="Times New Roman" w:hAnsi="Times New Roman" w:cs="Times New Roman"/>
+          <w:b/>
+        </w:rPr>
+        <w:t>ScoreCalculationUtility.class :</w:t>
+      </w:r>
+    </w:p>
+    <w:p>
+      <w:pPr>
+        <w:widowControl w:val="0"/>
+        <w:tabs>
+          <w:tab w:val="left" w:pos="220"/>
+          <w:tab w:val="left" w:pos="720"/>
+        </w:tabs>
+        <w:autoSpaceDE w:val="0"/>
+        <w:autoSpaceDN w:val="0"/>
+        <w:adjustRightInd w:val="0"/>
+        <w:spacing w:line="280" w:lineRule="atLeast"/>
+        <w:rPr>
+          <w:rFonts w:ascii="Times New Roman" w:hAnsi="Times New Roman" w:cs="Times New Roman"/>
+        </w:rPr>
+      </w:pPr>
+      <w:r>
+        <w:rPr>
+          <w:rFonts w:ascii="Times New Roman" w:hAnsi="Times New Roman" w:cs="Times New Roman"/>
+        </w:rPr>
+        <w:t>This is the main utility class. The logic to find the score of a player if the current score of the player and the opponents score is given is implemented in the function getNextScore().</w:t>
+      </w:r>
+    </w:p>
+    <w:p>
+      <w:pPr>
+        <w:widowControl w:val="0"/>
+        <w:tabs>
+          <w:tab w:val="left" w:pos="220"/>
+          <w:tab w:val="left" w:pos="720"/>
+        </w:tabs>
+        <w:autoSpaceDE w:val="0"/>
+        <w:autoSpaceDN w:val="0"/>
+        <w:adjustRightInd w:val="0"/>
+        <w:spacing w:line="280" w:lineRule="atLeast"/>
+        <w:rPr>
+          <w:rFonts w:ascii="Times New Roman" w:hAnsi="Times New Roman" w:cs="Times New Roman"/>
+        </w:rPr>
+      </w:pPr>
+    </w:p>
+    <w:p>
+      <w:pPr>
+        <w:widowControl w:val="0"/>
+        <w:tabs>
+          <w:tab w:val="left" w:pos="220"/>
+          <w:tab w:val="left" w:pos="720"/>
+        </w:tabs>
+        <w:autoSpaceDE w:val="0"/>
+        <w:autoSpaceDN w:val="0"/>
+        <w:adjustRightInd w:val="0"/>
+        <w:spacing w:line="280" w:lineRule="atLeast"/>
+        <w:rPr>
+          <w:rFonts w:ascii="Times New Roman" w:hAnsi="Times New Roman" w:cs="Times New Roman"/>
+        </w:rPr>
+      </w:pPr>
+      <w:r>
+        <w:rPr>
+          <w:rFonts w:ascii="Times New Roman" w:hAnsi="Times New Roman" w:cs="Times New Roman"/>
+        </w:rPr>
+        <w:t>getPlayersScore() is the function that implements the logic to return the score of the two players given a sequence of player ids’ who scored each point in the match, this internally calls the getNextScore() function.</w:t>
+      </w:r>
+    </w:p>
+    <w:p>
+      <w:pPr>
+        <w:widowControl w:val="0"/>
+        <w:tabs>
+          <w:tab w:val="left" w:pos="220"/>
+          <w:tab w:val="left" w:pos="720"/>
+        </w:tabs>
+        <w:autoSpaceDE w:val="0"/>
+        <w:autoSpaceDN w:val="0"/>
+        <w:adjustRightInd w:val="0"/>
+        <w:spacing w:line="280" w:lineRule="atLeast"/>
+        <w:rPr>
+          <w:rFonts w:ascii="Times New Roman" w:hAnsi="Times New Roman" w:cs="Times New Roman"/>
+        </w:rPr>
+      </w:pPr>
+    </w:p>
+    <w:p>
+      <w:pPr>
+        <w:widowControl w:val="0"/>
+        <w:tabs>
+          <w:tab w:val="left" w:pos="220"/>
+          <w:tab w:val="left" w:pos="720"/>
+        </w:tabs>
+        <w:autoSpaceDE w:val="0"/>
+        <w:autoSpaceDN w:val="0"/>
+        <w:adjustRightInd w:val="0"/>
+        <w:spacing w:line="280" w:lineRule="atLeast"/>
+        <w:rPr>
+          <w:rFonts w:ascii="Times New Roman" w:hAnsi="Times New Roman" w:cs="Times New Roman"/>
+          <w:b/>
+        </w:rPr>
+      </w:pPr>
       <w:r>
         <w:rPr>
           <w:rFonts w:ascii="Times New Roman" w:hAnsi="Times New Roman" w:cs="Times New Roman"/>
@@ -676,42 +506,27 @@
         </w:rPr>
         <w:t>TennisGameApplication.class</w:t>
       </w:r>
-      <w:proofErr w:type="spellEnd"/>
-    </w:p>
-    <w:p>
-      <w:pPr>
-        <w:widowControl w:val="0"/>
-        <w:tabs>
-          <w:tab w:val="left" w:pos="220"/>
-          <w:tab w:val="left" w:pos="720"/>
-        </w:tabs>
-        <w:autoSpaceDE w:val="0"/>
-        <w:autoSpaceDN w:val="0"/>
-        <w:adjustRightInd w:val="0"/>
-        <w:spacing w:line="280" w:lineRule="atLeast"/>
-        <w:rPr>
-          <w:rFonts w:ascii="Times New Roman" w:hAnsi="Times New Roman" w:cs="Times New Roman"/>
-        </w:rPr>
-      </w:pPr>
-      <w:r>
-        <w:rPr>
-          <w:rFonts w:ascii="Times New Roman" w:hAnsi="Times New Roman" w:cs="Times New Roman"/>
-        </w:rPr>
-        <w:t xml:space="preserve">This is the main class of the application and has to be run to get the sequence of player ids’ who win each point in the match from the </w:t>
-      </w:r>
-      <w:proofErr w:type="gramStart"/>
-      <w:r>
-        <w:rPr>
-          <w:rFonts w:ascii="Times New Roman" w:hAnsi="Times New Roman" w:cs="Times New Roman"/>
-        </w:rPr>
-        <w:t>user,</w:t>
-      </w:r>
-      <w:proofErr w:type="gramEnd"/>
-      <w:r>
-        <w:rPr>
-          <w:rFonts w:ascii="Times New Roman" w:hAnsi="Times New Roman" w:cs="Times New Roman"/>
-        </w:rPr>
-        <w:t xml:space="preserve"> the result output is the scores of each player at the end of the input sequence.</w:t>
+    </w:p>
+    <w:p>
+      <w:pPr>
+        <w:widowControl w:val="0"/>
+        <w:tabs>
+          <w:tab w:val="left" w:pos="220"/>
+          <w:tab w:val="left" w:pos="720"/>
+        </w:tabs>
+        <w:autoSpaceDE w:val="0"/>
+        <w:autoSpaceDN w:val="0"/>
+        <w:adjustRightInd w:val="0"/>
+        <w:spacing w:line="280" w:lineRule="atLeast"/>
+        <w:rPr>
+          <w:rFonts w:ascii="Times New Roman" w:hAnsi="Times New Roman" w:cs="Times New Roman"/>
+        </w:rPr>
+      </w:pPr>
+      <w:r>
+        <w:rPr>
+          <w:rFonts w:ascii="Times New Roman" w:hAnsi="Times New Roman" w:cs="Times New Roman"/>
+        </w:rPr>
+        <w:t>This is the main class of the application and has to be run to get the sequence of player ids’ who win each point in the match from the user, the result output is the scores of each player at the end of the input sequence.</w:t>
       </w:r>
     </w:p>
     <w:p>
@@ -800,101 +615,76 @@
           <w:b/>
         </w:rPr>
       </w:pPr>
-      <w:proofErr w:type="spellStart"/>
-      <w:r>
-        <w:rPr>
-          <w:rFonts w:ascii="Times New Roman" w:hAnsi="Times New Roman" w:cs="Times New Roman"/>
-          <w:b/>
-        </w:rPr>
+      <w:r>
+        <w:rPr>
+          <w:rFonts w:ascii="Times New Roman" w:hAnsi="Times New Roman" w:cs="Times New Roman"/>
+          <w:b/>
+        </w:rPr>
+        <w:lastRenderedPageBreak/>
         <w:t>TennisGameApplicationTests.class</w:t>
       </w:r>
-      <w:proofErr w:type="spellEnd"/>
-    </w:p>
-    <w:p>
-      <w:pPr>
-        <w:widowControl w:val="0"/>
-        <w:tabs>
-          <w:tab w:val="left" w:pos="220"/>
-          <w:tab w:val="left" w:pos="720"/>
-        </w:tabs>
-        <w:autoSpaceDE w:val="0"/>
-        <w:autoSpaceDN w:val="0"/>
-        <w:adjustRightInd w:val="0"/>
-        <w:spacing w:line="280" w:lineRule="atLeast"/>
-        <w:rPr>
-          <w:rFonts w:ascii="Times New Roman" w:hAnsi="Times New Roman" w:cs="Times New Roman"/>
-        </w:rPr>
-      </w:pPr>
-      <w:r>
-        <w:rPr>
-          <w:rFonts w:ascii="Times New Roman" w:hAnsi="Times New Roman" w:cs="Times New Roman"/>
-        </w:rPr>
-        <w:lastRenderedPageBreak/>
-        <w:t xml:space="preserve">This is a </w:t>
-      </w:r>
-      <w:proofErr w:type="spellStart"/>
-      <w:r>
-        <w:rPr>
-          <w:rFonts w:ascii="Times New Roman" w:hAnsi="Times New Roman" w:cs="Times New Roman"/>
-        </w:rPr>
-        <w:t>Junit</w:t>
-      </w:r>
-      <w:proofErr w:type="spellEnd"/>
-      <w:r>
-        <w:rPr>
-          <w:rFonts w:ascii="Times New Roman" w:hAnsi="Times New Roman" w:cs="Times New Roman"/>
-        </w:rPr>
-        <w:t xml:space="preserve"> class to test the main functions implemented for the application.</w:t>
-      </w:r>
-    </w:p>
-    <w:p>
-      <w:pPr>
-        <w:widowControl w:val="0"/>
-        <w:tabs>
-          <w:tab w:val="left" w:pos="220"/>
-          <w:tab w:val="left" w:pos="720"/>
-        </w:tabs>
-        <w:autoSpaceDE w:val="0"/>
-        <w:autoSpaceDN w:val="0"/>
-        <w:adjustRightInd w:val="0"/>
-        <w:spacing w:line="280" w:lineRule="atLeast"/>
-        <w:rPr>
-          <w:rFonts w:ascii="Times New Roman" w:hAnsi="Times New Roman" w:cs="Times New Roman"/>
-        </w:rPr>
-      </w:pPr>
-    </w:p>
-    <w:p>
-      <w:pPr>
-        <w:widowControl w:val="0"/>
-        <w:tabs>
-          <w:tab w:val="left" w:pos="220"/>
-          <w:tab w:val="left" w:pos="720"/>
-        </w:tabs>
-        <w:autoSpaceDE w:val="0"/>
-        <w:autoSpaceDN w:val="0"/>
-        <w:adjustRightInd w:val="0"/>
-        <w:spacing w:line="280" w:lineRule="atLeast"/>
-        <w:rPr>
-          <w:rFonts w:ascii="Times New Roman" w:hAnsi="Times New Roman" w:cs="Times New Roman"/>
-          <w:b/>
-        </w:rPr>
-      </w:pPr>
-      <w:r>
-        <w:rPr>
-          <w:rFonts w:ascii="Times New Roman" w:hAnsi="Times New Roman" w:cs="Times New Roman"/>
-          <w:b/>
-        </w:rPr>
-        <w:t xml:space="preserve">Future </w:t>
-      </w:r>
-      <w:proofErr w:type="gramStart"/>
-      <w:r>
-        <w:rPr>
-          <w:rFonts w:ascii="Times New Roman" w:hAnsi="Times New Roman" w:cs="Times New Roman"/>
-          <w:b/>
-        </w:rPr>
-        <w:t>Enhancements .</w:t>
-      </w:r>
-      <w:proofErr w:type="gramEnd"/>
+    </w:p>
+    <w:p>
+      <w:pPr>
+        <w:widowControl w:val="0"/>
+        <w:tabs>
+          <w:tab w:val="left" w:pos="220"/>
+          <w:tab w:val="left" w:pos="720"/>
+        </w:tabs>
+        <w:autoSpaceDE w:val="0"/>
+        <w:autoSpaceDN w:val="0"/>
+        <w:adjustRightInd w:val="0"/>
+        <w:spacing w:line="280" w:lineRule="atLeast"/>
+        <w:rPr>
+          <w:rFonts w:ascii="Times New Roman" w:hAnsi="Times New Roman" w:cs="Times New Roman"/>
+        </w:rPr>
+      </w:pPr>
+      <w:r>
+        <w:rPr>
+          <w:rFonts w:ascii="Times New Roman" w:hAnsi="Times New Roman" w:cs="Times New Roman"/>
+        </w:rPr>
+        <w:t>This is a Junit class to test the main functions implemented for the application.</w:t>
+      </w:r>
+    </w:p>
+    <w:p>
+      <w:pPr>
+        <w:widowControl w:val="0"/>
+        <w:tabs>
+          <w:tab w:val="left" w:pos="220"/>
+          <w:tab w:val="left" w:pos="720"/>
+        </w:tabs>
+        <w:autoSpaceDE w:val="0"/>
+        <w:autoSpaceDN w:val="0"/>
+        <w:adjustRightInd w:val="0"/>
+        <w:spacing w:line="280" w:lineRule="atLeast"/>
+        <w:rPr>
+          <w:rFonts w:ascii="Times New Roman" w:hAnsi="Times New Roman" w:cs="Times New Roman"/>
+        </w:rPr>
+      </w:pPr>
+    </w:p>
+    <w:p>
+      <w:pPr>
+        <w:widowControl w:val="0"/>
+        <w:tabs>
+          <w:tab w:val="left" w:pos="220"/>
+          <w:tab w:val="left" w:pos="720"/>
+        </w:tabs>
+        <w:autoSpaceDE w:val="0"/>
+        <w:autoSpaceDN w:val="0"/>
+        <w:adjustRightInd w:val="0"/>
+        <w:spacing w:line="280" w:lineRule="atLeast"/>
+        <w:rPr>
+          <w:rFonts w:ascii="Times New Roman" w:hAnsi="Times New Roman" w:cs="Times New Roman"/>
+          <w:b/>
+        </w:rPr>
+      </w:pPr>
+      <w:r>
+        <w:rPr>
+          <w:rFonts w:ascii="Times New Roman" w:hAnsi="Times New Roman" w:cs="Times New Roman"/>
+          <w:b/>
+        </w:rPr>
+        <w:t>Future Enhancements .</w:t>
+      </w:r>
     </w:p>
     <w:p>
       <w:pPr>
@@ -920,21 +710,7 @@
         <w:rPr>
           <w:rFonts w:ascii="Times New Roman" w:hAnsi="Times New Roman" w:cs="Times New Roman"/>
         </w:rPr>
-        <w:t xml:space="preserve">Get the player ids’, </w:t>
-      </w:r>
-      <w:proofErr w:type="gramStart"/>
-      <w:r>
-        <w:rPr>
-          <w:rFonts w:ascii="Times New Roman" w:hAnsi="Times New Roman" w:cs="Times New Roman"/>
-        </w:rPr>
-        <w:t>names ,</w:t>
-      </w:r>
-      <w:proofErr w:type="gramEnd"/>
-      <w:r>
-        <w:rPr>
-          <w:rFonts w:ascii="Times New Roman" w:hAnsi="Times New Roman" w:cs="Times New Roman"/>
-        </w:rPr>
-        <w:t xml:space="preserve"> dynamically from the user.</w:t>
+        <w:t>Get the player ids’, names , dynamically from the user.</w:t>
       </w:r>
     </w:p>
     <w:p>
@@ -961,35 +737,7 @@
         <w:rPr>
           <w:rFonts w:ascii="Times New Roman" w:hAnsi="Times New Roman" w:cs="Times New Roman"/>
         </w:rPr>
-        <w:t xml:space="preserve">Extend the application to score tennis </w:t>
-      </w:r>
-      <w:proofErr w:type="gramStart"/>
-      <w:r>
-        <w:rPr>
-          <w:rFonts w:ascii="Times New Roman" w:hAnsi="Times New Roman" w:cs="Times New Roman"/>
-        </w:rPr>
-        <w:t>matched ,</w:t>
-      </w:r>
-      <w:proofErr w:type="gramEnd"/>
-      <w:r>
-        <w:rPr>
-          <w:rFonts w:ascii="Times New Roman" w:hAnsi="Times New Roman" w:cs="Times New Roman"/>
-        </w:rPr>
-        <w:t xml:space="preserve"> </w:t>
-      </w:r>
-      <w:proofErr w:type="spellStart"/>
-      <w:r>
-        <w:rPr>
-          <w:rFonts w:ascii="Times New Roman" w:hAnsi="Times New Roman" w:cs="Times New Roman"/>
-        </w:rPr>
-        <w:t>i.e</w:t>
-      </w:r>
-      <w:proofErr w:type="spellEnd"/>
-      <w:r>
-        <w:rPr>
-          <w:rFonts w:ascii="Times New Roman" w:hAnsi="Times New Roman" w:cs="Times New Roman"/>
-        </w:rPr>
-        <w:t xml:space="preserve"> sets</w:t>
+        <w:t>Extend the application to score tennis matched , i.e sets</w:t>
       </w:r>
     </w:p>
     <w:p>
@@ -1070,21 +818,7 @@
         <w:rPr>
           <w:rFonts w:ascii="Times New Roman" w:hAnsi="Times New Roman" w:cs="Times New Roman"/>
         </w:rPr>
-        <w:t xml:space="preserve">Can enhance to create </w:t>
-      </w:r>
-      <w:proofErr w:type="gramStart"/>
-      <w:r>
-        <w:rPr>
-          <w:rFonts w:ascii="Times New Roman" w:hAnsi="Times New Roman" w:cs="Times New Roman"/>
-        </w:rPr>
-        <w:t>a</w:t>
-      </w:r>
-      <w:proofErr w:type="gramEnd"/>
-      <w:r>
-        <w:rPr>
-          <w:rFonts w:ascii="Times New Roman" w:hAnsi="Times New Roman" w:cs="Times New Roman"/>
-        </w:rPr>
-        <w:t xml:space="preserve"> application for two different users to play against each other.</w:t>
+        <w:t>Can enhance to create a application for two different users to play against each other.</w:t>
       </w:r>
     </w:p>
     <w:p>
@@ -1111,21 +845,7 @@
         <w:rPr>
           <w:rFonts w:ascii="Times New Roman" w:hAnsi="Times New Roman" w:cs="Times New Roman"/>
         </w:rPr>
-        <w:t xml:space="preserve">Clean up the code to use Player objects everywhere, instead of </w:t>
-      </w:r>
-      <w:proofErr w:type="gramStart"/>
-      <w:r>
-        <w:rPr>
-          <w:rFonts w:ascii="Times New Roman" w:hAnsi="Times New Roman" w:cs="Times New Roman"/>
-        </w:rPr>
-        <w:t>Score[</w:t>
-      </w:r>
-      <w:proofErr w:type="gramEnd"/>
-      <w:r>
-        <w:rPr>
-          <w:rFonts w:ascii="Times New Roman" w:hAnsi="Times New Roman" w:cs="Times New Roman"/>
-        </w:rPr>
-        <w:t>]</w:t>
+        <w:t>Clean up the code to use Player objects everywhere, instead of Score[]</w:t>
       </w:r>
     </w:p>
     <w:p>
@@ -1152,21 +872,7 @@
         <w:rPr>
           <w:rFonts w:ascii="Times New Roman" w:hAnsi="Times New Roman" w:cs="Times New Roman"/>
         </w:rPr>
-        <w:t xml:space="preserve">Write more </w:t>
-      </w:r>
-      <w:proofErr w:type="spellStart"/>
-      <w:r>
-        <w:rPr>
-          <w:rFonts w:ascii="Times New Roman" w:hAnsi="Times New Roman" w:cs="Times New Roman"/>
-        </w:rPr>
-        <w:t>Junit</w:t>
-      </w:r>
-      <w:proofErr w:type="spellEnd"/>
-      <w:r>
-        <w:rPr>
-          <w:rFonts w:ascii="Times New Roman" w:hAnsi="Times New Roman" w:cs="Times New Roman"/>
-        </w:rPr>
-        <w:t xml:space="preserve"> tests.</w:t>
+        <w:t>Write more Junit tests.</w:t>
       </w:r>
     </w:p>
     <w:p>
@@ -1231,21 +937,7 @@
         <w:rPr>
           <w:rFonts w:ascii="Times New Roman" w:hAnsi="Times New Roman" w:cs="Times New Roman"/>
         </w:rPr>
-        <w:t xml:space="preserve">Enter a sequence of player ids' </w:t>
-      </w:r>
-      <w:proofErr w:type="gramStart"/>
-      <w:r>
-        <w:rPr>
-          <w:rFonts w:ascii="Times New Roman" w:hAnsi="Times New Roman" w:cs="Times New Roman"/>
-        </w:rPr>
-        <w:t>who</w:t>
-      </w:r>
-      <w:proofErr w:type="gramEnd"/>
-      <w:r>
-        <w:rPr>
-          <w:rFonts w:ascii="Times New Roman" w:hAnsi="Times New Roman" w:cs="Times New Roman"/>
-        </w:rPr>
-        <w:t xml:space="preserve"> win each point </w:t>
+        <w:t xml:space="preserve">Enter a sequence of player ids' who win each point </w:t>
       </w:r>
     </w:p>
     <w:p>
@@ -1268,30 +960,8 @@
         <w:rPr>
           <w:rFonts w:ascii="Times New Roman" w:hAnsi="Times New Roman" w:cs="Times New Roman"/>
         </w:rPr>
-        <w:t xml:space="preserve">1 </w:t>
-      </w:r>
-      <w:proofErr w:type="spellStart"/>
-      <w:r>
-        <w:rPr>
-          <w:rFonts w:ascii="Times New Roman" w:hAnsi="Times New Roman" w:cs="Times New Roman"/>
-        </w:rPr>
-        <w:t>1</w:t>
-      </w:r>
-      <w:proofErr w:type="spellEnd"/>
-      <w:r>
-        <w:rPr>
-          <w:rFonts w:ascii="Times New Roman" w:hAnsi="Times New Roman" w:cs="Times New Roman"/>
-        </w:rPr>
-        <w:t xml:space="preserve"> 2 1 </w:t>
-      </w:r>
-      <w:proofErr w:type="spellStart"/>
-      <w:r>
-        <w:rPr>
-          <w:rFonts w:ascii="Times New Roman" w:hAnsi="Times New Roman" w:cs="Times New Roman"/>
-        </w:rPr>
-        <w:t>1</w:t>
-      </w:r>
-      <w:proofErr w:type="spellEnd"/>
+        <w:t>1 1 2 1 1</w:t>
+      </w:r>
     </w:p>
     <w:p>
       <w:pPr>
@@ -1315,17 +985,8 @@
           <w:rFonts w:ascii="Times New Roman" w:hAnsi="Times New Roman" w:cs="Times New Roman"/>
           <w:b/>
         </w:rPr>
-        <w:t xml:space="preserve">Example </w:t>
-      </w:r>
-      <w:proofErr w:type="gramStart"/>
-      <w:r>
-        <w:rPr>
-          <w:rFonts w:ascii="Times New Roman" w:hAnsi="Times New Roman" w:cs="Times New Roman"/>
-          <w:b/>
-        </w:rPr>
-        <w:t>output :</w:t>
-      </w:r>
-      <w:proofErr w:type="gramEnd"/>
+        <w:t>Example output :</w:t>
+      </w:r>
     </w:p>
     <w:p>
       <w:pPr>
@@ -1347,56 +1008,40 @@
         <w:rPr>
           <w:rFonts w:ascii="Times New Roman" w:hAnsi="Times New Roman" w:cs="Times New Roman"/>
         </w:rPr>
-        <w:t>********</w:t>
-      </w:r>
-      <w:proofErr w:type="gramStart"/>
-      <w:r>
-        <w:rPr>
-          <w:rFonts w:ascii="Times New Roman" w:hAnsi="Times New Roman" w:cs="Times New Roman"/>
-        </w:rPr>
-        <w:t>Winner :</w:t>
-      </w:r>
-      <w:proofErr w:type="gramEnd"/>
-      <w:r>
-        <w:rPr>
-          <w:rFonts w:ascii="Times New Roman" w:hAnsi="Times New Roman" w:cs="Times New Roman"/>
-        </w:rPr>
-        <w:t xml:space="preserve"> Player 1</w:t>
-      </w:r>
-    </w:p>
-    <w:p>
-      <w:pPr>
-        <w:widowControl w:val="0"/>
-        <w:tabs>
-          <w:tab w:val="left" w:pos="220"/>
-          <w:tab w:val="left" w:pos="720"/>
-        </w:tabs>
-        <w:autoSpaceDE w:val="0"/>
-        <w:autoSpaceDN w:val="0"/>
-        <w:adjustRightInd w:val="0"/>
-        <w:spacing w:line="280" w:lineRule="atLeast"/>
-        <w:rPr>
-          <w:rFonts w:ascii="Times New Roman" w:hAnsi="Times New Roman" w:cs="Times New Roman"/>
-        </w:rPr>
-      </w:pPr>
-    </w:p>
-    <w:p>
-      <w:pPr>
-        <w:widowControl w:val="0"/>
-        <w:tabs>
-          <w:tab w:val="left" w:pos="220"/>
-          <w:tab w:val="left" w:pos="720"/>
-        </w:tabs>
-        <w:autoSpaceDE w:val="0"/>
-        <w:autoSpaceDN w:val="0"/>
-        <w:adjustRightInd w:val="0"/>
-        <w:spacing w:line="280" w:lineRule="atLeast"/>
-        <w:rPr>
-          <w:rFonts w:ascii="Times New Roman" w:hAnsi="Times New Roman" w:cs="Times New Roman"/>
-        </w:rPr>
-      </w:pPr>
-      <w:bookmarkStart w:id="0" w:name="_GoBack"/>
-      <w:bookmarkEnd w:id="0"/>
+        <w:t>********Winner : Player 1</w:t>
+      </w:r>
+    </w:p>
+    <w:p>
+      <w:pPr>
+        <w:widowControl w:val="0"/>
+        <w:tabs>
+          <w:tab w:val="left" w:pos="220"/>
+          <w:tab w:val="left" w:pos="720"/>
+        </w:tabs>
+        <w:autoSpaceDE w:val="0"/>
+        <w:autoSpaceDN w:val="0"/>
+        <w:adjustRightInd w:val="0"/>
+        <w:spacing w:line="280" w:lineRule="atLeast"/>
+        <w:rPr>
+          <w:rFonts w:ascii="Times New Roman" w:hAnsi="Times New Roman" w:cs="Times New Roman"/>
+        </w:rPr>
+      </w:pPr>
+    </w:p>
+    <w:p>
+      <w:pPr>
+        <w:widowControl w:val="0"/>
+        <w:tabs>
+          <w:tab w:val="left" w:pos="220"/>
+          <w:tab w:val="left" w:pos="720"/>
+        </w:tabs>
+        <w:autoSpaceDE w:val="0"/>
+        <w:autoSpaceDN w:val="0"/>
+        <w:adjustRightInd w:val="0"/>
+        <w:spacing w:line="280" w:lineRule="atLeast"/>
+        <w:rPr>
+          <w:rFonts w:ascii="Times New Roman" w:hAnsi="Times New Roman" w:cs="Times New Roman"/>
+        </w:rPr>
+      </w:pPr>
     </w:p>
     <w:p>
       <w:pPr>
@@ -1432,8 +1077,8 @@
 </file>
 
 <file path=word/numbering.xml><?xml version="1.0" encoding="utf-8"?>
-<w:numbering xmlns:wpc="http://schemas.microsoft.com/office/word/2010/wordprocessingCanvas" xmlns:mo="http://schemas.microsoft.com/office/mac/office/2008/main" xmlns:mc="http://schemas.openxmlformats.org/markup-compatibility/2006" xmlns:mv="urn:schemas-microsoft-com:mac:vml" xmlns:o="urn:schemas-microsoft-com:office:office" xmlns:r="http://schemas.openxmlformats.org/officeDocument/2006/relationships" xmlns:m="http://schemas.openxmlformats.org/officeDocument/2006/math" xmlns:v="urn:schemas-microsoft-com:vml" xmlns:wp14="http://schemas.microsoft.com/office/word/2010/wordprocessingDrawing" xmlns:wp="http://schemas.openxmlformats.org/drawingml/2006/wordprocessingDrawing" xmlns:w10="urn:schemas-microsoft-com:office:word" xmlns:w="http://schemas.openxmlformats.org/wordprocessingml/2006/main" xmlns:w14="http://schemas.microsoft.com/office/word/2010/wordml" xmlns:wpg="http://schemas.microsoft.com/office/word/2010/wordprocessingGroup" xmlns:wpi="http://schemas.microsoft.com/office/word/2010/wordprocessingInk" xmlns:wne="http://schemas.microsoft.com/office/word/2006/wordml" xmlns:wps="http://schemas.microsoft.com/office/word/2010/wordprocessingShape" mc:Ignorable="w14 wp14">
-  <w:abstractNum w:abstractNumId="0">
+<w:numbering xmlns:wpc="http://schemas.microsoft.com/office/word/2010/wordprocessingCanvas" xmlns:mc="http://schemas.openxmlformats.org/markup-compatibility/2006" xmlns:o="urn:schemas-microsoft-com:office:office" xmlns:r="http://schemas.openxmlformats.org/officeDocument/2006/relationships" xmlns:m="http://schemas.openxmlformats.org/officeDocument/2006/math" xmlns:v="urn:schemas-microsoft-com:vml" xmlns:wp14="http://schemas.microsoft.com/office/word/2010/wordprocessingDrawing" xmlns:wp="http://schemas.openxmlformats.org/drawingml/2006/wordprocessingDrawing" xmlns:w10="urn:schemas-microsoft-com:office:word" xmlns:w="http://schemas.openxmlformats.org/wordprocessingml/2006/main" xmlns:w14="http://schemas.microsoft.com/office/word/2010/wordml" xmlns:w15="http://schemas.microsoft.com/office/word/2012/wordml" xmlns:wpg="http://schemas.microsoft.com/office/word/2010/wordprocessingGroup" xmlns:wpi="http://schemas.microsoft.com/office/word/2010/wordprocessingInk" xmlns:wne="http://schemas.microsoft.com/office/word/2006/wordml" xmlns:wps="http://schemas.microsoft.com/office/word/2010/wordprocessingShape" mc:Ignorable="w14 w15 wp14">
+  <w:abstractNum w:abstractNumId="0" w15:restartNumberingAfterBreak="0">
     <w:nsid w:val="00000001"/>
     <w:multiLevelType w:val="hybridMultilevel"/>
     <w:tmpl w:val="00000001"/>
@@ -1487,7 +1132,7 @@
       <w:lvlJc w:val="left"/>
     </w:lvl>
   </w:abstractNum>
-  <w:abstractNum w:abstractNumId="1">
+  <w:abstractNum w:abstractNumId="1" w15:restartNumberingAfterBreak="0">
     <w:nsid w:val="7FF063F4"/>
     <w:multiLevelType w:val="hybridMultilevel"/>
     <w:tmpl w:val="8020C9C8"/>
@@ -1609,7 +1254,7 @@
 </file>
 
 <file path=word/styles.xml><?xml version="1.0" encoding="utf-8"?>
-<w:styles xmlns:mc="http://schemas.openxmlformats.org/markup-compatibility/2006" xmlns:r="http://schemas.openxmlformats.org/officeDocument/2006/relationships" xmlns:w="http://schemas.openxmlformats.org/wordprocessingml/2006/main" xmlns:w14="http://schemas.microsoft.com/office/word/2010/wordml" mc:Ignorable="w14">
+<w:styles xmlns:mc="http://schemas.openxmlformats.org/markup-compatibility/2006" xmlns:r="http://schemas.openxmlformats.org/officeDocument/2006/relationships" xmlns:w="http://schemas.openxmlformats.org/wordprocessingml/2006/main" xmlns:w14="http://schemas.microsoft.com/office/word/2010/wordml" xmlns:w15="http://schemas.microsoft.com/office/word/2012/wordml" mc:Ignorable="w14 w15">
   <w:docDefaults>
     <w:rPrDefault>
       <w:rPr>
@@ -1621,388 +1266,369 @@
     </w:rPrDefault>
     <w:pPrDefault/>
   </w:docDefaults>
-  <w:latentStyles w:defLockedState="0" w:defUIPriority="99" w:defSemiHidden="1" w:defUnhideWhenUsed="1" w:defQFormat="0" w:count="276">
-    <w:lsdException w:name="Normal" w:semiHidden="0" w:uiPriority="0" w:unhideWhenUsed="0" w:qFormat="1"/>
-    <w:lsdException w:name="heading 1" w:semiHidden="0" w:uiPriority="9" w:unhideWhenUsed="0" w:qFormat="1"/>
-    <w:lsdException w:name="heading 2" w:uiPriority="9" w:qFormat="1"/>
-    <w:lsdException w:name="heading 3" w:uiPriority="9" w:qFormat="1"/>
-    <w:lsdException w:name="heading 4" w:uiPriority="9" w:qFormat="1"/>
-    <w:lsdException w:name="heading 5" w:uiPriority="9" w:qFormat="1"/>
-    <w:lsdException w:name="heading 6" w:uiPriority="9" w:qFormat="1"/>
-    <w:lsdException w:name="heading 7" w:uiPriority="9" w:qFormat="1"/>
-    <w:lsdException w:name="heading 8" w:uiPriority="9" w:qFormat="1"/>
-    <w:lsdException w:name="heading 9" w:uiPriority="9" w:qFormat="1"/>
-    <w:lsdException w:name="toc 1" w:uiPriority="39"/>
-    <w:lsdException w:name="toc 2" w:uiPriority="39"/>
-    <w:lsdException w:name="toc 3" w:uiPriority="39"/>
-    <w:lsdException w:name="toc 4" w:uiPriority="39"/>
-    <w:lsdException w:name="toc 5" w:uiPriority="39"/>
-    <w:lsdException w:name="toc 6" w:uiPriority="39"/>
-    <w:lsdException w:name="toc 7" w:uiPriority="39"/>
-    <w:lsdException w:name="toc 8" w:uiPriority="39"/>
-    <w:lsdException w:name="toc 9" w:uiPriority="39"/>
-    <w:lsdException w:name="caption" w:uiPriority="35" w:qFormat="1"/>
-    <w:lsdException w:name="Title" w:semiHidden="0" w:uiPriority="10" w:unhideWhenUsed="0" w:qFormat="1"/>
-    <w:lsdException w:name="Default Paragraph Font" w:uiPriority="1"/>
-    <w:lsdException w:name="Subtitle" w:semiHidden="0" w:uiPriority="11" w:unhideWhenUsed="0" w:qFormat="1"/>
-    <w:lsdException w:name="Strong" w:semiHidden="0" w:uiPriority="22" w:unhideWhenUsed="0" w:qFormat="1"/>
-    <w:lsdException w:name="Emphasis" w:semiHidden="0" w:uiPriority="20" w:unhideWhenUsed="0" w:qFormat="1"/>
-    <w:lsdException w:name="Table Grid" w:semiHidden="0" w:uiPriority="59" w:unhideWhenUsed="0"/>
-    <w:lsdException w:name="Placeholder Text" w:unhideWhenUsed="0"/>
-    <w:lsdException w:name="No Spacing" w:semiHidden="0" w:uiPriority="1" w:unhideWhenUsed="0" w:qFormat="1"/>
-    <w:lsdException w:name="Light Shading" w:semiHidden="0" w:uiPriority="60" w:unhideWhenUsed="0"/>
-    <w:lsdException w:name="Light List" w:semiHidden="0" w:uiPriority="61" w:unhideWhenUsed="0"/>
-    <w:lsdException w:name="Light Grid" w:semiHidden="0" w:uiPriority="62" w:unhideWhenUsed="0"/>
-    <w:lsdException w:name="Medium Shading 1" w:semiHidden="0" w:uiPriority="63" w:unhideWhenUsed="0"/>
-    <w:lsdException w:name="Medium Shading 2" w:semiHidden="0" w:uiPriority="64" w:unhideWhenUsed="0"/>
-    <w:lsdException w:name="Medium List 1" w:semiHidden="0" w:uiPriority="65" w:unhideWhenUsed="0"/>
-    <w:lsdException w:name="Medium List 2" w:semiHidden="0" w:uiPriority="66" w:unhideWhenUsed="0"/>
-    <w:lsdException w:name="Medium Grid 1" w:semiHidden="0" w:uiPriority="67" w:unhideWhenUsed="0"/>
-    <w:lsdException w:name="Medium Grid 2" w:semiHidden="0" w:uiPriority="68" w:unhideWhenUsed="0"/>
-    <w:lsdException w:name="Medium Grid 3" w:semiHidden="0" w:uiPriority="69" w:unhideWhenUsed="0"/>
-    <w:lsdException w:name="Dark List" w:semiHidden="0" w:uiPriority="70" w:unhideWhenUsed="0"/>
-    <w:lsdException w:name="Colorful Shading" w:semiHidden="0" w:uiPriority="71" w:unhideWhenUsed="0"/>
-    <w:lsdException w:name="Colorful List" w:semiHidden="0" w:uiPriority="72" w:unhideWhenUsed="0"/>
-    <w:lsdException w:name="Colorful Grid" w:semiHidden="0" w:uiPriority="73" w:unhideWhenUsed="0"/>
-    <w:lsdException w:name="Light Shading Accent 1" w:semiHidden="0" w:uiPriority="60" w:unhideWhenUsed="0"/>
-    <w:lsdException w:name="Light List Accent 1" w:semiHidden="0" w:uiPriority="61" w:unhideWhenUsed="0"/>
-    <w:lsdException w:name="Light Grid Accent 1" w:semiHidden="0" w:uiPriority="62" w:unhideWhenUsed="0"/>
-    <w:lsdException w:name="Medium Shading 1 Accent 1" w:semiHidden="0" w:uiPriority="63" w:unhideWhenUsed="0"/>
-    <w:lsdException w:name="Medium Shading 2 Accent 1" w:semiHidden="0" w:uiPriority="64" w:unhideWhenUsed="0"/>
-    <w:lsdException w:name="Medium List 1 Accent 1" w:semiHidden="0" w:uiPriority="65" w:unhideWhenUsed="0"/>
-    <w:lsdException w:name="Revision" w:unhideWhenUsed="0"/>
-    <w:lsdException w:name="List Paragraph" w:semiHidden="0" w:uiPriority="34" w:unhideWhenUsed="0" w:qFormat="1"/>
-    <w:lsdException w:name="Quote" w:semiHidden="0" w:uiPriority="29" w:unhideWhenUsed="0" w:qFormat="1"/>
-    <w:lsdException w:name="Intense Quote" w:semiHidden="0" w:uiPriority="30" w:unhideWhenUsed="0" w:qFormat="1"/>
-    <w:lsdException w:name="Medium List 2 Accent 1" w:semiHidden="0" w:uiPriority="66" w:unhideWhenUsed="0"/>
-    <w:lsdException w:name="Medium Grid 1 Accent 1" w:semiHidden="0" w:uiPriority="67" w:unhideWhenUsed="0"/>
-    <w:lsdException w:name="Medium Grid 2 Accent 1" w:semiHidden="0" w:uiPriority="68" w:unhideWhenUsed="0"/>
-    <w:lsdException w:name="Medium Grid 3 Accent 1" w:semiHidden="0" w:uiPriority="69" w:unhideWhenUsed="0"/>
-    <w:lsdException w:name="Dark List Accent 1" w:semiHidden="0" w:uiPriority="70" w:unhideWhenUsed="0"/>
-    <w:lsdException w:name="Colorful Shading Accent 1" w:semiHidden="0" w:uiPriority="71" w:unhideWhenUsed="0"/>
-    <w:lsdException w:name="Colorful List Accent 1" w:semiHidden="0" w:uiPriority="72" w:unhideWhenUsed="0"/>
-    <w:lsdException w:name="Colorful Grid Accent 1" w:semiHidden="0" w:uiPriority="73" w:unhideWhenUsed="0"/>
-    <w:lsdException w:name="Light Shading Accent 2" w:semiHidden="0" w:uiPriority="60" w:unhideWhenUsed="0"/>
-    <w:lsdException w:name="Light List Accent 2" w:semiHidden="0" w:uiPriority="61" w:unhideWhenUsed="0"/>
-    <w:lsdException w:name="Light Grid Accent 2" w:semiHidden="0" w:uiPriority="62" w:unhideWhenUsed="0"/>
-    <w:lsdException w:name="Medium Shading 1 Accent 2" w:semiHidden="0" w:uiPriority="63" w:unhideWhenUsed="0"/>
-    <w:lsdException w:name="Medium Shading 2 Accent 2" w:semiHidden="0" w:uiPriority="64" w:unhideWhenUsed="0"/>
-    <w:lsdException w:name="Medium List 1 Accent 2" w:semiHidden="0" w:uiPriority="65" w:unhideWhenUsed="0"/>
-    <w:lsdException w:name="Medium List 2 Accent 2" w:semiHidden="0" w:uiPriority="66" w:unhideWhenUsed="0"/>
-    <w:lsdException w:name="Medium Grid 1 Accent 2" w:semiHidden="0" w:uiPriority="67" w:unhideWhenUsed="0"/>
-    <w:lsdException w:name="Medium Grid 2 Accent 2" w:semiHidden="0" w:uiPriority="68" w:unhideWhenUsed="0"/>
-    <w:lsdException w:name="Medium Grid 3 Accent 2" w:semiHidden="0" w:uiPriority="69" w:unhideWhenUsed="0"/>
-    <w:lsdException w:name="Dark List Accent 2" w:semiHidden="0" w:uiPriority="70" w:unhideWhenUsed="0"/>
-    <w:lsdException w:name="Colorful Shading Accent 2" w:semiHidden="0" w:uiPriority="71" w:unhideWhenUsed="0"/>
-    <w:lsdException w:name="Colorful List Accent 2" w:semiHidden="0" w:uiPriority="72" w:unhideWhenUsed="0"/>
-    <w:lsdException w:name="Colorful Grid Accent 2" w:semiHidden="0" w:uiPriority="73" w:unhideWhenUsed="0"/>
-    <w:lsdException w:name="Light Shading Accent 3" w:semiHidden="0" w:uiPriority="60" w:unhideWhenUsed="0"/>
-    <w:lsdException w:name="Light List Accent 3" w:semiHidden="0" w:uiPriority="61" w:unhideWhenUsed="0"/>
-    <w:lsdException w:name="Light Grid Accent 3" w:semiHidden="0" w:uiPriority="62" w:unhideWhenUsed="0"/>
-    <w:lsdException w:name="Medium Shading 1 Accent 3" w:semiHidden="0" w:uiPriority="63" w:unhideWhenUsed="0"/>
-    <w:lsdException w:name="Medium Shading 2 Accent 3" w:semiHidden="0" w:uiPriority="64" w:unhideWhenUsed="0"/>
-    <w:lsdException w:name="Medium List 1 Accent 3" w:semiHidden="0" w:uiPriority="65" w:unhideWhenUsed="0"/>
-    <w:lsdException w:name="Medium List 2 Accent 3" w:semiHidden="0" w:uiPriority="66" w:unhideWhenUsed="0"/>
-    <w:lsdException w:name="Medium Grid 1 Accent 3" w:semiHidden="0" w:uiPriority="67" w:unhideWhenUsed="0"/>
-    <w:lsdException w:name="Medium Grid 2 Accent 3" w:semiHidden="0" w:uiPriority="68" w:unhideWhenUsed="0"/>
-    <w:lsdException w:name="Medium Grid 3 Accent 3" w:semiHidden="0" w:uiPriority="69" w:unhideWhenUsed="0"/>
-    <w:lsdException w:name="Dark List Accent 3" w:semiHidden="0" w:uiPriority="70" w:unhideWhenUsed="0"/>
-    <w:lsdException w:name="Colorful Shading Accent 3" w:semiHidden="0" w:uiPriority="71" w:unhideWhenUsed="0"/>
-    <w:lsdException w:name="Colorful List Accent 3" w:semiHidden="0" w:uiPriority="72" w:unhideWhenUsed="0"/>
-    <w:lsdException w:name="Colorful Grid Accent 3" w:semiHidden="0" w:uiPriority="73" w:unhideWhenUsed="0"/>
-    <w:lsdException w:name="Light Shading Accent 4" w:semiHidden="0" w:uiPriority="60" w:unhideWhenUsed="0"/>
-    <w:lsdException w:name="Light List Accent 4" w:semiHidden="0" w:uiPriority="61" w:unhideWhenUsed="0"/>
-    <w:lsdException w:name="Light Grid Accent 4" w:semiHidden="0" w:uiPriority="62" w:unhideWhenUsed="0"/>
-    <w:lsdException w:name="Medium Shading 1 Accent 4" w:semiHidden="0" w:uiPriority="63" w:unhideWhenUsed="0"/>
-    <w:lsdException w:name="Medium Shading 2 Accent 4" w:semiHidden="0" w:uiPriority="64" w:unhideWhenUsed="0"/>
-    <w:lsdException w:name="Medium List 1 Accent 4" w:semiHidden="0" w:uiPriority="65" w:unhideWhenUsed="0"/>
-    <w:lsdException w:name="Medium List 2 Accent 4" w:semiHidden="0" w:uiPriority="66" w:unhideWhenUsed="0"/>
-    <w:lsdException w:name="Medium Grid 1 Accent 4" w:semiHidden="0" w:uiPriority="67" w:unhideWhenUsed="0"/>
-    <w:lsdException w:name="Medium Grid 2 Accent 4" w:semiHidden="0" w:uiPriority="68" w:unhideWhenUsed="0"/>
-    <w:lsdException w:name="Medium Grid 3 Accent 4" w:semiHidden="0" w:uiPriority="69" w:unhideWhenUsed="0"/>
-    <w:lsdException w:name="Dark List Accent 4" w:semiHidden="0" w:uiPriority="70" w:unhideWhenUsed="0"/>
-    <w:lsdException w:name="Colorful Shading Accent 4" w:semiHidden="0" w:uiPriority="71" w:unhideWhenUsed="0"/>
-    <w:lsdException w:name="Colorful List Accent 4" w:semiHidden="0" w:uiPriority="72" w:unhideWhenUsed="0"/>
-    <w:lsdException w:name="Colorful Grid Accent 4" w:semiHidden="0" w:uiPriority="73" w:unhideWhenUsed="0"/>
-    <w:lsdException w:name="Light Shading Accent 5" w:semiHidden="0" w:uiPriority="60" w:unhideWhenUsed="0"/>
-    <w:lsdException w:name="Light List Accent 5" w:semiHidden="0" w:uiPriority="61" w:unhideWhenUsed="0"/>
-    <w:lsdException w:name="Light Grid Accent 5" w:semiHidden="0" w:uiPriority="62" w:unhideWhenUsed="0"/>
-    <w:lsdException w:name="Medium Shading 1 Accent 5" w:semiHidden="0" w:uiPriority="63" w:unhideWhenUsed="0"/>
-    <w:lsdException w:name="Medium Shading 2 Accent 5" w:semiHidden="0" w:uiPriority="64" w:unhideWhenUsed="0"/>
-    <w:lsdException w:name="Medium List 1 Accent 5" w:semiHidden="0" w:uiPriority="65" w:unhideWhenUsed="0"/>
-    <w:lsdException w:name="Medium List 2 Accent 5" w:semiHidden="0" w:uiPriority="66" w:unhideWhenUsed="0"/>
-    <w:lsdException w:name="Medium Grid 1 Accent 5" w:semiHidden="0" w:uiPriority="67" w:unhideWhenUsed="0"/>
-    <w:lsdException w:name="Medium Grid 2 Accent 5" w:semiHidden="0" w:uiPriority="68" w:unhideWhenUsed="0"/>
-    <w:lsdException w:name="Medium Grid 3 Accent 5" w:semiHidden="0" w:uiPriority="69" w:unhideWhenUsed="0"/>
-    <w:lsdException w:name="Dark List Accent 5" w:semiHidden="0" w:uiPriority="70" w:unhideWhenUsed="0"/>
-    <w:lsdException w:name="Colorful Shading Accent 5" w:semiHidden="0" w:uiPriority="71" w:unhideWhenUsed="0"/>
-    <w:lsdException w:name="Colorful List Accent 5" w:semiHidden="0" w:uiPriority="72" w:unhideWhenUsed="0"/>
-    <w:lsdException w:name="Colorful Grid Accent 5" w:semiHidden="0" w:uiPriority="73" w:unhideWhenUsed="0"/>
-    <w:lsdException w:name="Light Shading Accent 6" w:semiHidden="0" w:uiPriority="60" w:unhideWhenUsed="0"/>
-    <w:lsdException w:name="Light List Accent 6" w:semiHidden="0" w:uiPriority="61" w:unhideWhenUsed="0"/>
-    <w:lsdException w:name="Light Grid Accent 6" w:semiHidden="0" w:uiPriority="62" w:unhideWhenUsed="0"/>
-    <w:lsdException w:name="Medium Shading 1 Accent 6" w:semiHidden="0" w:uiPriority="63" w:unhideWhenUsed="0"/>
-    <w:lsdException w:name="Medium Shading 2 Accent 6" w:semiHidden="0" w:uiPriority="64" w:unhideWhenUsed="0"/>
-    <w:lsdException w:name="Medium List 1 Accent 6" w:semiHidden="0" w:uiPriority="65" w:unhideWhenUsed="0"/>
-    <w:lsdException w:name="Medium List 2 Accent 6" w:semiHidden="0" w:uiPriority="66" w:unhideWhenUsed="0"/>
-    <w:lsdException w:name="Medium Grid 1 Accent 6" w:semiHidden="0" w:uiPriority="67" w:unhideWhenUsed="0"/>
-    <w:lsdException w:name="Medium Grid 2 Accent 6" w:semiHidden="0" w:uiPriority="68" w:unhideWhenUsed="0"/>
-    <w:lsdException w:name="Medium Grid 3 Accent 6" w:semiHidden="0" w:uiPriority="69" w:unhideWhenUsed="0"/>
-    <w:lsdException w:name="Dark List Accent 6" w:semiHidden="0" w:uiPriority="70" w:unhideWhenUsed="0"/>
-    <w:lsdException w:name="Colorful Shading Accent 6" w:semiHidden="0" w:uiPriority="71" w:unhideWhenUsed="0"/>
-    <w:lsdException w:name="Colorful List Accent 6" w:semiHidden="0" w:uiPriority="72" w:unhideWhenUsed="0"/>
-    <w:lsdException w:name="Colorful Grid Accent 6" w:semiHidden="0" w:uiPriority="73" w:unhideWhenUsed="0"/>
-    <w:lsdException w:name="Subtle Emphasis" w:semiHidden="0" w:uiPriority="19" w:unhideWhenUsed="0" w:qFormat="1"/>
-    <w:lsdException w:name="Intense Emphasis" w:semiHidden="0" w:uiPriority="21" w:unhideWhenUsed="0" w:qFormat="1"/>
-    <w:lsdException w:name="Subtle Reference" w:semiHidden="0" w:uiPriority="31" w:unhideWhenUsed="0" w:qFormat="1"/>
-    <w:lsdException w:name="Intense Reference" w:semiHidden="0" w:uiPriority="32" w:unhideWhenUsed="0" w:qFormat="1"/>
-    <w:lsdException w:name="Book Title" w:semiHidden="0" w:uiPriority="33" w:unhideWhenUsed="0" w:qFormat="1"/>
-    <w:lsdException w:name="Bibliography" w:uiPriority="37"/>
-    <w:lsdException w:name="TOC Heading" w:uiPriority="39" w:qFormat="1"/>
-  </w:latentStyles>
-  <w:style w:type="paragraph" w:default="1" w:styleId="Normal">
-    <w:name w:val="Normal"/>
-    <w:qFormat/>
-  </w:style>
-  <w:style w:type="character" w:default="1" w:styleId="DefaultParagraphFont">
-    <w:name w:val="Default Paragraph Font"/>
-    <w:uiPriority w:val="1"/>
-    <w:semiHidden/>
-    <w:unhideWhenUsed/>
-  </w:style>
-  <w:style w:type="table" w:default="1" w:styleId="TableNormal">
-    <w:name w:val="Normal Table"/>
-    <w:uiPriority w:val="99"/>
-    <w:semiHidden/>
-    <w:unhideWhenUsed/>
-    <w:tblPr>
-      <w:tblInd w:w="0" w:type="dxa"/>
-      <w:tblCellMar>
-        <w:top w:w="0" w:type="dxa"/>
-        <w:left w:w="108" w:type="dxa"/>
-        <w:bottom w:w="0" w:type="dxa"/>
-        <w:right w:w="108" w:type="dxa"/>
-      </w:tblCellMar>
-    </w:tblPr>
-  </w:style>
-  <w:style w:type="numbering" w:default="1" w:styleId="NoList">
-    <w:name w:val="No List"/>
-    <w:uiPriority w:val="99"/>
-    <w:semiHidden/>
-    <w:unhideWhenUsed/>
-  </w:style>
-  <w:style w:type="paragraph" w:styleId="HTMLPreformatted">
-    <w:name w:val="HTML Preformatted"/>
-    <w:basedOn w:val="Normal"/>
-    <w:link w:val="HTMLPreformattedChar"/>
-    <w:uiPriority w:val="99"/>
-    <w:semiHidden/>
-    <w:unhideWhenUsed/>
-    <w:rsid w:val="00094B22"/>
-    <w:pPr>
-      <w:tabs>
-        <w:tab w:val="left" w:pos="916"/>
-        <w:tab w:val="left" w:pos="1832"/>
-        <w:tab w:val="left" w:pos="2748"/>
-        <w:tab w:val="left" w:pos="3664"/>
-        <w:tab w:val="left" w:pos="4580"/>
-        <w:tab w:val="left" w:pos="5496"/>
-        <w:tab w:val="left" w:pos="6412"/>
-        <w:tab w:val="left" w:pos="7328"/>
-        <w:tab w:val="left" w:pos="8244"/>
-        <w:tab w:val="left" w:pos="9160"/>
-        <w:tab w:val="left" w:pos="10076"/>
-        <w:tab w:val="left" w:pos="10992"/>
-        <w:tab w:val="left" w:pos="11908"/>
-        <w:tab w:val="left" w:pos="12824"/>
-        <w:tab w:val="left" w:pos="13740"/>
-        <w:tab w:val="left" w:pos="14656"/>
-      </w:tabs>
-    </w:pPr>
-    <w:rPr>
-      <w:rFonts w:ascii="Courier" w:hAnsi="Courier" w:cs="Courier"/>
-      <w:sz w:val="20"/>
-      <w:szCs w:val="20"/>
-    </w:rPr>
-  </w:style>
-  <w:style w:type="character" w:customStyle="1" w:styleId="HTMLPreformattedChar">
-    <w:name w:val="HTML Preformatted Char"/>
-    <w:basedOn w:val="DefaultParagraphFont"/>
-    <w:link w:val="HTMLPreformatted"/>
-    <w:uiPriority w:val="99"/>
-    <w:semiHidden/>
-    <w:rsid w:val="00094B22"/>
-    <w:rPr>
-      <w:rFonts w:ascii="Courier" w:hAnsi="Courier" w:cs="Courier"/>
-      <w:sz w:val="20"/>
-      <w:szCs w:val="20"/>
-    </w:rPr>
-  </w:style>
-  <w:style w:type="paragraph" w:styleId="ListParagraph">
-    <w:name w:val="List Paragraph"/>
-    <w:basedOn w:val="Normal"/>
-    <w:uiPriority w:val="34"/>
-    <w:qFormat/>
-    <w:rsid w:val="00462325"/>
-    <w:pPr>
-      <w:ind w:left="720"/>
-      <w:contextualSpacing/>
-    </w:pPr>
-  </w:style>
-</w:styles>
-</file>
-
-<file path=word/stylesWithEffects.xml><?xml version="1.0" encoding="utf-8"?>
-<w:styles xmlns:wpc="http://schemas.microsoft.com/office/word/2010/wordprocessingCanvas" xmlns:mo="http://schemas.microsoft.com/office/mac/office/2008/main" xmlns:mc="http://schemas.openxmlformats.org/markup-compatibility/2006" xmlns:mv="urn:schemas-microsoft-com:mac:vml" xmlns:o="urn:schemas-microsoft-com:office:office" xmlns:r="http://schemas.openxmlformats.org/officeDocument/2006/relationships" xmlns:m="http://schemas.openxmlformats.org/officeDocument/2006/math" xmlns:v="urn:schemas-microsoft-com:vml" xmlns:wp14="http://schemas.microsoft.com/office/word/2010/wordprocessingDrawing" xmlns:wp="http://schemas.openxmlformats.org/drawingml/2006/wordprocessingDrawing" xmlns:w10="urn:schemas-microsoft-com:office:word" xmlns:w="http://schemas.openxmlformats.org/wordprocessingml/2006/main" xmlns:w14="http://schemas.microsoft.com/office/word/2010/wordml" xmlns:wpg="http://schemas.microsoft.com/office/word/2010/wordprocessingGroup" xmlns:wpi="http://schemas.microsoft.com/office/word/2010/wordprocessingInk" xmlns:wne="http://schemas.microsoft.com/office/word/2006/wordml" xmlns:wps="http://schemas.microsoft.com/office/word/2010/wordprocessingShape" mc:Ignorable="w14 wp14">
-  <w:docDefaults>
-    <w:rPrDefault>
-      <w:rPr>
-        <w:rFonts w:asciiTheme="minorHAnsi" w:eastAsiaTheme="minorEastAsia" w:hAnsiTheme="minorHAnsi" w:cstheme="minorBidi"/>
-        <w:sz w:val="24"/>
-        <w:szCs w:val="24"/>
-        <w:lang w:val="en-US" w:eastAsia="en-US" w:bidi="ar-SA"/>
-      </w:rPr>
-    </w:rPrDefault>
-    <w:pPrDefault/>
-  </w:docDefaults>
-  <w:latentStyles w:defLockedState="0" w:defUIPriority="99" w:defSemiHidden="1" w:defUnhideWhenUsed="1" w:defQFormat="0" w:count="276">
-    <w:lsdException w:name="Normal" w:semiHidden="0" w:uiPriority="0" w:unhideWhenUsed="0" w:qFormat="1"/>
-    <w:lsdException w:name="heading 1" w:semiHidden="0" w:uiPriority="9" w:unhideWhenUsed="0" w:qFormat="1"/>
-    <w:lsdException w:name="heading 2" w:uiPriority="9" w:qFormat="1"/>
-    <w:lsdException w:name="heading 3" w:uiPriority="9" w:qFormat="1"/>
-    <w:lsdException w:name="heading 4" w:uiPriority="9" w:qFormat="1"/>
-    <w:lsdException w:name="heading 5" w:uiPriority="9" w:qFormat="1"/>
-    <w:lsdException w:name="heading 6" w:uiPriority="9" w:qFormat="1"/>
-    <w:lsdException w:name="heading 7" w:uiPriority="9" w:qFormat="1"/>
-    <w:lsdException w:name="heading 8" w:uiPriority="9" w:qFormat="1"/>
-    <w:lsdException w:name="heading 9" w:uiPriority="9" w:qFormat="1"/>
-    <w:lsdException w:name="toc 1" w:uiPriority="39"/>
-    <w:lsdException w:name="toc 2" w:uiPriority="39"/>
-    <w:lsdException w:name="toc 3" w:uiPriority="39"/>
-    <w:lsdException w:name="toc 4" w:uiPriority="39"/>
-    <w:lsdException w:name="toc 5" w:uiPriority="39"/>
-    <w:lsdException w:name="toc 6" w:uiPriority="39"/>
-    <w:lsdException w:name="toc 7" w:uiPriority="39"/>
-    <w:lsdException w:name="toc 8" w:uiPriority="39"/>
-    <w:lsdException w:name="toc 9" w:uiPriority="39"/>
-    <w:lsdException w:name="caption" w:uiPriority="35" w:qFormat="1"/>
-    <w:lsdException w:name="Title" w:semiHidden="0" w:uiPriority="10" w:unhideWhenUsed="0" w:qFormat="1"/>
-    <w:lsdException w:name="Default Paragraph Font" w:uiPriority="1"/>
-    <w:lsdException w:name="Subtitle" w:semiHidden="0" w:uiPriority="11" w:unhideWhenUsed="0" w:qFormat="1"/>
-    <w:lsdException w:name="Strong" w:semiHidden="0" w:uiPriority="22" w:unhideWhenUsed="0" w:qFormat="1"/>
-    <w:lsdException w:name="Emphasis" w:semiHidden="0" w:uiPriority="20" w:unhideWhenUsed="0" w:qFormat="1"/>
-    <w:lsdException w:name="Table Grid" w:semiHidden="0" w:uiPriority="59" w:unhideWhenUsed="0"/>
-    <w:lsdException w:name="Placeholder Text" w:unhideWhenUsed="0"/>
-    <w:lsdException w:name="No Spacing" w:semiHidden="0" w:uiPriority="1" w:unhideWhenUsed="0" w:qFormat="1"/>
-    <w:lsdException w:name="Light Shading" w:semiHidden="0" w:uiPriority="60" w:unhideWhenUsed="0"/>
-    <w:lsdException w:name="Light List" w:semiHidden="0" w:uiPriority="61" w:unhideWhenUsed="0"/>
-    <w:lsdException w:name="Light Grid" w:semiHidden="0" w:uiPriority="62" w:unhideWhenUsed="0"/>
-    <w:lsdException w:name="Medium Shading 1" w:semiHidden="0" w:uiPriority="63" w:unhideWhenUsed="0"/>
-    <w:lsdException w:name="Medium Shading 2" w:semiHidden="0" w:uiPriority="64" w:unhideWhenUsed="0"/>
-    <w:lsdException w:name="Medium List 1" w:semiHidden="0" w:uiPriority="65" w:unhideWhenUsed="0"/>
-    <w:lsdException w:name="Medium List 2" w:semiHidden="0" w:uiPriority="66" w:unhideWhenUsed="0"/>
-    <w:lsdException w:name="Medium Grid 1" w:semiHidden="0" w:uiPriority="67" w:unhideWhenUsed="0"/>
-    <w:lsdException w:name="Medium Grid 2" w:semiHidden="0" w:uiPriority="68" w:unhideWhenUsed="0"/>
-    <w:lsdException w:name="Medium Grid 3" w:semiHidden="0" w:uiPriority="69" w:unhideWhenUsed="0"/>
-    <w:lsdException w:name="Dark List" w:semiHidden="0" w:uiPriority="70" w:unhideWhenUsed="0"/>
-    <w:lsdException w:name="Colorful Shading" w:semiHidden="0" w:uiPriority="71" w:unhideWhenUsed="0"/>
-    <w:lsdException w:name="Colorful List" w:semiHidden="0" w:uiPriority="72" w:unhideWhenUsed="0"/>
-    <w:lsdException w:name="Colorful Grid" w:semiHidden="0" w:uiPriority="73" w:unhideWhenUsed="0"/>
-    <w:lsdException w:name="Light Shading Accent 1" w:semiHidden="0" w:uiPriority="60" w:unhideWhenUsed="0"/>
-    <w:lsdException w:name="Light List Accent 1" w:semiHidden="0" w:uiPriority="61" w:unhideWhenUsed="0"/>
-    <w:lsdException w:name="Light Grid Accent 1" w:semiHidden="0" w:uiPriority="62" w:unhideWhenUsed="0"/>
-    <w:lsdException w:name="Medium Shading 1 Accent 1" w:semiHidden="0" w:uiPriority="63" w:unhideWhenUsed="0"/>
-    <w:lsdException w:name="Medium Shading 2 Accent 1" w:semiHidden="0" w:uiPriority="64" w:unhideWhenUsed="0"/>
-    <w:lsdException w:name="Medium List 1 Accent 1" w:semiHidden="0" w:uiPriority="65" w:unhideWhenUsed="0"/>
-    <w:lsdException w:name="Revision" w:unhideWhenUsed="0"/>
-    <w:lsdException w:name="List Paragraph" w:semiHidden="0" w:uiPriority="34" w:unhideWhenUsed="0" w:qFormat="1"/>
-    <w:lsdException w:name="Quote" w:semiHidden="0" w:uiPriority="29" w:unhideWhenUsed="0" w:qFormat="1"/>
-    <w:lsdException w:name="Intense Quote" w:semiHidden="0" w:uiPriority="30" w:unhideWhenUsed="0" w:qFormat="1"/>
-    <w:lsdException w:name="Medium List 2 Accent 1" w:semiHidden="0" w:uiPriority="66" w:unhideWhenUsed="0"/>
-    <w:lsdException w:name="Medium Grid 1 Accent 1" w:semiHidden="0" w:uiPriority="67" w:unhideWhenUsed="0"/>
-    <w:lsdException w:name="Medium Grid 2 Accent 1" w:semiHidden="0" w:uiPriority="68" w:unhideWhenUsed="0"/>
-    <w:lsdException w:name="Medium Grid 3 Accent 1" w:semiHidden="0" w:uiPriority="69" w:unhideWhenUsed="0"/>
-    <w:lsdException w:name="Dark List Accent 1" w:semiHidden="0" w:uiPriority="70" w:unhideWhenUsed="0"/>
-    <w:lsdException w:name="Colorful Shading Accent 1" w:semiHidden="0" w:uiPriority="71" w:unhideWhenUsed="0"/>
-    <w:lsdException w:name="Colorful List Accent 1" w:semiHidden="0" w:uiPriority="72" w:unhideWhenUsed="0"/>
-    <w:lsdException w:name="Colorful Grid Accent 1" w:semiHidden="0" w:uiPriority="73" w:unhideWhenUsed="0"/>
-    <w:lsdException w:name="Light Shading Accent 2" w:semiHidden="0" w:uiPriority="60" w:unhideWhenUsed="0"/>
-    <w:lsdException w:name="Light List Accent 2" w:semiHidden="0" w:uiPriority="61" w:unhideWhenUsed="0"/>
-    <w:lsdException w:name="Light Grid Accent 2" w:semiHidden="0" w:uiPriority="62" w:unhideWhenUsed="0"/>
-    <w:lsdException w:name="Medium Shading 1 Accent 2" w:semiHidden="0" w:uiPriority="63" w:unhideWhenUsed="0"/>
-    <w:lsdException w:name="Medium Shading 2 Accent 2" w:semiHidden="0" w:uiPriority="64" w:unhideWhenUsed="0"/>
-    <w:lsdException w:name="Medium List 1 Accent 2" w:semiHidden="0" w:uiPriority="65" w:unhideWhenUsed="0"/>
-    <w:lsdException w:name="Medium List 2 Accent 2" w:semiHidden="0" w:uiPriority="66" w:unhideWhenUsed="0"/>
-    <w:lsdException w:name="Medium Grid 1 Accent 2" w:semiHidden="0" w:uiPriority="67" w:unhideWhenUsed="0"/>
-    <w:lsdException w:name="Medium Grid 2 Accent 2" w:semiHidden="0" w:uiPriority="68" w:unhideWhenUsed="0"/>
-    <w:lsdException w:name="Medium Grid 3 Accent 2" w:semiHidden="0" w:uiPriority="69" w:unhideWhenUsed="0"/>
-    <w:lsdException w:name="Dark List Accent 2" w:semiHidden="0" w:uiPriority="70" w:unhideWhenUsed="0"/>
-    <w:lsdException w:name="Colorful Shading Accent 2" w:semiHidden="0" w:uiPriority="71" w:unhideWhenUsed="0"/>
-    <w:lsdException w:name="Colorful List Accent 2" w:semiHidden="0" w:uiPriority="72" w:unhideWhenUsed="0"/>
-    <w:lsdException w:name="Colorful Grid Accent 2" w:semiHidden="0" w:uiPriority="73" w:unhideWhenUsed="0"/>
-    <w:lsdException w:name="Light Shading Accent 3" w:semiHidden="0" w:uiPriority="60" w:unhideWhenUsed="0"/>
-    <w:lsdException w:name="Light List Accent 3" w:semiHidden="0" w:uiPriority="61" w:unhideWhenUsed="0"/>
-    <w:lsdException w:name="Light Grid Accent 3" w:semiHidden="0" w:uiPriority="62" w:unhideWhenUsed="0"/>
-    <w:lsdException w:name="Medium Shading 1 Accent 3" w:semiHidden="0" w:uiPriority="63" w:unhideWhenUsed="0"/>
-    <w:lsdException w:name="Medium Shading 2 Accent 3" w:semiHidden="0" w:uiPriority="64" w:unhideWhenUsed="0"/>
-    <w:lsdException w:name="Medium List 1 Accent 3" w:semiHidden="0" w:uiPriority="65" w:unhideWhenUsed="0"/>
-    <w:lsdException w:name="Medium List 2 Accent 3" w:semiHidden="0" w:uiPriority="66" w:unhideWhenUsed="0"/>
-    <w:lsdException w:name="Medium Grid 1 Accent 3" w:semiHidden="0" w:uiPriority="67" w:unhideWhenUsed="0"/>
-    <w:lsdException w:name="Medium Grid 2 Accent 3" w:semiHidden="0" w:uiPriority="68" w:unhideWhenUsed="0"/>
-    <w:lsdException w:name="Medium Grid 3 Accent 3" w:semiHidden="0" w:uiPriority="69" w:unhideWhenUsed="0"/>
-    <w:lsdException w:name="Dark List Accent 3" w:semiHidden="0" w:uiPriority="70" w:unhideWhenUsed="0"/>
-    <w:lsdException w:name="Colorful Shading Accent 3" w:semiHidden="0" w:uiPriority="71" w:unhideWhenUsed="0"/>
-    <w:lsdException w:name="Colorful List Accent 3" w:semiHidden="0" w:uiPriority="72" w:unhideWhenUsed="0"/>
-    <w:lsdException w:name="Colorful Grid Accent 3" w:semiHidden="0" w:uiPriority="73" w:unhideWhenUsed="0"/>
-    <w:lsdException w:name="Light Shading Accent 4" w:semiHidden="0" w:uiPriority="60" w:unhideWhenUsed="0"/>
-    <w:lsdException w:name="Light List Accent 4" w:semiHidden="0" w:uiPriority="61" w:unhideWhenUsed="0"/>
-    <w:lsdException w:name="Light Grid Accent 4" w:semiHidden="0" w:uiPriority="62" w:unhideWhenUsed="0"/>
-    <w:lsdException w:name="Medium Shading 1 Accent 4" w:semiHidden="0" w:uiPriority="63" w:unhideWhenUsed="0"/>
-    <w:lsdException w:name="Medium Shading 2 Accent 4" w:semiHidden="0" w:uiPriority="64" w:unhideWhenUsed="0"/>
-    <w:lsdException w:name="Medium List 1 Accent 4" w:semiHidden="0" w:uiPriority="65" w:unhideWhenUsed="0"/>
-    <w:lsdException w:name="Medium List 2 Accent 4" w:semiHidden="0" w:uiPriority="66" w:unhideWhenUsed="0"/>
-    <w:lsdException w:name="Medium Grid 1 Accent 4" w:semiHidden="0" w:uiPriority="67" w:unhideWhenUsed="0"/>
-    <w:lsdException w:name="Medium Grid 2 Accent 4" w:semiHidden="0" w:uiPriority="68" w:unhideWhenUsed="0"/>
-    <w:lsdException w:name="Medium Grid 3 Accent 4" w:semiHidden="0" w:uiPriority="69" w:unhideWhenUsed="0"/>
-    <w:lsdException w:name="Dark List Accent 4" w:semiHidden="0" w:uiPriority="70" w:unhideWhenUsed="0"/>
-    <w:lsdException w:name="Colorful Shading Accent 4" w:semiHidden="0" w:uiPriority="71" w:unhideWhenUsed="0"/>
-    <w:lsdException w:name="Colorful List Accent 4" w:semiHidden="0" w:uiPriority="72" w:unhideWhenUsed="0"/>
-    <w:lsdException w:name="Colorful Grid Accent 4" w:semiHidden="0" w:uiPriority="73" w:unhideWhenUsed="0"/>
-    <w:lsdException w:name="Light Shading Accent 5" w:semiHidden="0" w:uiPriority="60" w:unhideWhenUsed="0"/>
-    <w:lsdException w:name="Light List Accent 5" w:semiHidden="0" w:uiPriority="61" w:unhideWhenUsed="0"/>
-    <w:lsdException w:name="Light Grid Accent 5" w:semiHidden="0" w:uiPriority="62" w:unhideWhenUsed="0"/>
-    <w:lsdException w:name="Medium Shading 1 Accent 5" w:semiHidden="0" w:uiPriority="63" w:unhideWhenUsed="0"/>
-    <w:lsdException w:name="Medium Shading 2 Accent 5" w:semiHidden="0" w:uiPriority="64" w:unhideWhenUsed="0"/>
-    <w:lsdException w:name="Medium List 1 Accent 5" w:semiHidden="0" w:uiPriority="65" w:unhideWhenUsed="0"/>
-    <w:lsdException w:name="Medium List 2 Accent 5" w:semiHidden="0" w:uiPriority="66" w:unhideWhenUsed="0"/>
-    <w:lsdException w:name="Medium Grid 1 Accent 5" w:semiHidden="0" w:uiPriority="67" w:unhideWhenUsed="0"/>
-    <w:lsdException w:name="Medium Grid 2 Accent 5" w:semiHidden="0" w:uiPriority="68" w:unhideWhenUsed="0"/>
-    <w:lsdException w:name="Medium Grid 3 Accent 5" w:semiHidden="0" w:uiPriority="69" w:unhideWhenUsed="0"/>
-    <w:lsdException w:name="Dark List Accent 5" w:semiHidden="0" w:uiPriority="70" w:unhideWhenUsed="0"/>
-    <w:lsdException w:name="Colorful Shading Accent 5" w:semiHidden="0" w:uiPriority="71" w:unhideWhenUsed="0"/>
-    <w:lsdException w:name="Colorful List Accent 5" w:semiHidden="0" w:uiPriority="72" w:unhideWhenUsed="0"/>
-    <w:lsdException w:name="Colorful Grid Accent 5" w:semiHidden="0" w:uiPriority="73" w:unhideWhenUsed="0"/>
-    <w:lsdException w:name="Light Shading Accent 6" w:semiHidden="0" w:uiPriority="60" w:unhideWhenUsed="0"/>
-    <w:lsdException w:name="Light List Accent 6" w:semiHidden="0" w:uiPriority="61" w:unhideWhenUsed="0"/>
-    <w:lsdException w:name="Light Grid Accent 6" w:semiHidden="0" w:uiPriority="62" w:unhideWhenUsed="0"/>
-    <w:lsdException w:name="Medium Shading 1 Accent 6" w:semiHidden="0" w:uiPriority="63" w:unhideWhenUsed="0"/>
-    <w:lsdException w:name="Medium Shading 2 Accent 6" w:semiHidden="0" w:uiPriority="64" w:unhideWhenUsed="0"/>
-    <w:lsdException w:name="Medium List 1 Accent 6" w:semiHidden="0" w:uiPriority="65" w:unhideWhenUsed="0"/>
-    <w:lsdException w:name="Medium List 2 Accent 6" w:semiHidden="0" w:uiPriority="66" w:unhideWhenUsed="0"/>
-    <w:lsdException w:name="Medium Grid 1 Accent 6" w:semiHidden="0" w:uiPriority="67" w:unhideWhenUsed="0"/>
-    <w:lsdException w:name="Medium Grid 2 Accent 6" w:semiHidden="0" w:uiPriority="68" w:unhideWhenUsed="0"/>
-    <w:lsdException w:name="Medium Grid 3 Accent 6" w:semiHidden="0" w:uiPriority="69" w:unhideWhenUsed="0"/>
-    <w:lsdException w:name="Dark List Accent 6" w:semiHidden="0" w:uiPriority="70" w:unhideWhenUsed="0"/>
-    <w:lsdException w:name="Colorful Shading Accent 6" w:semiHidden="0" w:uiPriority="71" w:unhideWhenUsed="0"/>
-    <w:lsdException w:name="Colorful List Accent 6" w:semiHidden="0" w:uiPriority="72" w:unhideWhenUsed="0"/>
-    <w:lsdException w:name="Colorful Grid Accent 6" w:semiHidden="0" w:uiPriority="73" w:unhideWhenUsed="0"/>
-    <w:lsdException w:name="Subtle Emphasis" w:semiHidden="0" w:uiPriority="19" w:unhideWhenUsed="0" w:qFormat="1"/>
-    <w:lsdException w:name="Intense Emphasis" w:semiHidden="0" w:uiPriority="21" w:unhideWhenUsed="0" w:qFormat="1"/>
-    <w:lsdException w:name="Subtle Reference" w:semiHidden="0" w:uiPriority="31" w:unhideWhenUsed="0" w:qFormat="1"/>
-    <w:lsdException w:name="Intense Reference" w:semiHidden="0" w:uiPriority="32" w:unhideWhenUsed="0" w:qFormat="1"/>
-    <w:lsdException w:name="Book Title" w:semiHidden="0" w:uiPriority="33" w:unhideWhenUsed="0" w:qFormat="1"/>
-    <w:lsdException w:name="Bibliography" w:uiPriority="37"/>
-    <w:lsdException w:name="TOC Heading" w:uiPriority="39" w:qFormat="1"/>
+  <w:latentStyles w:defLockedState="0" w:defUIPriority="99" w:defSemiHidden="0" w:defUnhideWhenUsed="0" w:defQFormat="0" w:count="371">
+    <w:lsdException w:name="Normal" w:uiPriority="0" w:qFormat="1"/>
+    <w:lsdException w:name="heading 1" w:uiPriority="9" w:qFormat="1"/>
+    <w:lsdException w:name="heading 2" w:semiHidden="1" w:uiPriority="9" w:unhideWhenUsed="1" w:qFormat="1"/>
+    <w:lsdException w:name="heading 3" w:semiHidden="1" w:uiPriority="9" w:unhideWhenUsed="1" w:qFormat="1"/>
+    <w:lsdException w:name="heading 4" w:semiHidden="1" w:uiPriority="9" w:unhideWhenUsed="1" w:qFormat="1"/>
+    <w:lsdException w:name="heading 5" w:semiHidden="1" w:uiPriority="9" w:unhideWhenUsed="1" w:qFormat="1"/>
+    <w:lsdException w:name="heading 6" w:semiHidden="1" w:uiPriority="9" w:unhideWhenUsed="1" w:qFormat="1"/>
+    <w:lsdException w:name="heading 7" w:semiHidden="1" w:uiPriority="9" w:unhideWhenUsed="1" w:qFormat="1"/>
+    <w:lsdException w:name="heading 8" w:semiHidden="1" w:uiPriority="9" w:unhideWhenUsed="1" w:qFormat="1"/>
+    <w:lsdException w:name="heading 9" w:semiHidden="1" w:uiPriority="9" w:unhideWhenUsed="1" w:qFormat="1"/>
+    <w:lsdException w:name="index 1" w:semiHidden="1" w:unhideWhenUsed="1"/>
+    <w:lsdException w:name="index 2" w:semiHidden="1" w:unhideWhenUsed="1"/>
+    <w:lsdException w:name="index 3" w:semiHidden="1" w:unhideWhenUsed="1"/>
+    <w:lsdException w:name="index 4" w:semiHidden="1" w:unhideWhenUsed="1"/>
+    <w:lsdException w:name="index 5" w:semiHidden="1" w:unhideWhenUsed="1"/>
+    <w:lsdException w:name="index 6" w:semiHidden="1" w:unhideWhenUsed="1"/>
+    <w:lsdException w:name="index 7" w:semiHidden="1" w:unhideWhenUsed="1"/>
+    <w:lsdException w:name="index 8" w:semiHidden="1" w:unhideWhenUsed="1"/>
+    <w:lsdException w:name="index 9" w:semiHidden="1" w:unhideWhenUsed="1"/>
+    <w:lsdException w:name="toc 1" w:semiHidden="1" w:uiPriority="39" w:unhideWhenUsed="1"/>
+    <w:lsdException w:name="toc 2" w:semiHidden="1" w:uiPriority="39" w:unhideWhenUsed="1"/>
+    <w:lsdException w:name="toc 3" w:semiHidden="1" w:uiPriority="39" w:unhideWhenUsed="1"/>
+    <w:lsdException w:name="toc 4" w:semiHidden="1" w:uiPriority="39" w:unhideWhenUsed="1"/>
+    <w:lsdException w:name="toc 5" w:semiHidden="1" w:uiPriority="39" w:unhideWhenUsed="1"/>
+    <w:lsdException w:name="toc 6" w:semiHidden="1" w:uiPriority="39" w:unhideWhenUsed="1"/>
+    <w:lsdException w:name="toc 7" w:semiHidden="1" w:uiPriority="39" w:unhideWhenUsed="1"/>
+    <w:lsdException w:name="toc 8" w:semiHidden="1" w:uiPriority="39" w:unhideWhenUsed="1"/>
+    <w:lsdException w:name="toc 9" w:semiHidden="1" w:uiPriority="39" w:unhideWhenUsed="1"/>
+    <w:lsdException w:name="Normal Indent" w:semiHidden="1" w:unhideWhenUsed="1"/>
+    <w:lsdException w:name="footnote text" w:semiHidden="1" w:unhideWhenUsed="1"/>
+    <w:lsdException w:name="annotation text" w:semiHidden="1" w:unhideWhenUsed="1"/>
+    <w:lsdException w:name="header" w:semiHidden="1" w:unhideWhenUsed="1"/>
+    <w:lsdException w:name="footer" w:semiHidden="1" w:unhideWhenUsed="1"/>
+    <w:lsdException w:name="index heading" w:semiHidden="1" w:unhideWhenUsed="1"/>
+    <w:lsdException w:name="caption" w:semiHidden="1" w:uiPriority="35" w:unhideWhenUsed="1" w:qFormat="1"/>
+    <w:lsdException w:name="table of figures" w:semiHidden="1" w:unhideWhenUsed="1"/>
+    <w:lsdException w:name="envelope address" w:semiHidden="1" w:unhideWhenUsed="1"/>
+    <w:lsdException w:name="envelope return" w:semiHidden="1" w:unhideWhenUsed="1"/>
+    <w:lsdException w:name="footnote reference" w:semiHidden="1" w:unhideWhenUsed="1"/>
+    <w:lsdException w:name="annotation reference" w:semiHidden="1" w:unhideWhenUsed="1"/>
+    <w:lsdException w:name="line number" w:semiHidden="1" w:unhideWhenUsed="1"/>
+    <w:lsdException w:name="page number" w:semiHidden="1" w:unhideWhenUsed="1"/>
+    <w:lsdException w:name="endnote reference" w:semiHidden="1" w:unhideWhenUsed="1"/>
+    <w:lsdException w:name="endnote text" w:semiHidden="1" w:unhideWhenUsed="1"/>
+    <w:lsdException w:name="table of authorities" w:semiHidden="1" w:unhideWhenUsed="1"/>
+    <w:lsdException w:name="macro" w:semiHidden="1" w:unhideWhenUsed="1"/>
+    <w:lsdException w:name="toa heading" w:semiHidden="1" w:unhideWhenUsed="1"/>
+    <w:lsdException w:name="List" w:semiHidden="1" w:unhideWhenUsed="1"/>
+    <w:lsdException w:name="List Bullet" w:semiHidden="1" w:unhideWhenUsed="1"/>
+    <w:lsdException w:name="List Number" w:semiHidden="1" w:unhideWhenUsed="1"/>
+    <w:lsdException w:name="List 2" w:semiHidden="1" w:unhideWhenUsed="1"/>
+    <w:lsdException w:name="List 3" w:semiHidden="1" w:unhideWhenUsed="1"/>
+    <w:lsdException w:name="List 4" w:semiHidden="1" w:unhideWhenUsed="1"/>
+    <w:lsdException w:name="List 5" w:semiHidden="1" w:unhideWhenUsed="1"/>
+    <w:lsdException w:name="List Bullet 2" w:semiHidden="1" w:unhideWhenUsed="1"/>
+    <w:lsdException w:name="List Bullet 3" w:semiHidden="1" w:unhideWhenUsed="1"/>
+    <w:lsdException w:name="List Bullet 4" w:semiHidden="1" w:unhideWhenUsed="1"/>
+    <w:lsdException w:name="List Bullet 5" w:semiHidden="1" w:unhideWhenUsed="1"/>
+    <w:lsdException w:name="List Number 2" w:semiHidden="1" w:unhideWhenUsed="1"/>
+    <w:lsdException w:name="List Number 3" w:semiHidden="1" w:unhideWhenUsed="1"/>
+    <w:lsdException w:name="List Number 4" w:semiHidden="1" w:unhideWhenUsed="1"/>
+    <w:lsdException w:name="List Number 5" w:semiHidden="1" w:unhideWhenUsed="1"/>
+    <w:lsdException w:name="Title" w:uiPriority="10" w:qFormat="1"/>
+    <w:lsdException w:name="Closing" w:semiHidden="1" w:unhideWhenUsed="1"/>
+    <w:lsdException w:name="Signature" w:semiHidden="1" w:unhideWhenUsed="1"/>
+    <w:lsdException w:name="Default Paragraph Font" w:semiHidden="1" w:uiPriority="1" w:unhideWhenUsed="1"/>
+    <w:lsdException w:name="Body Text" w:semiHidden="1" w:unhideWhenUsed="1"/>
+    <w:lsdException w:name="Body Text Indent" w:semiHidden="1" w:unhideWhenUsed="1"/>
+    <w:lsdException w:name="List Continue" w:semiHidden="1" w:unhideWhenUsed="1"/>
+    <w:lsdException w:name="List Continue 2" w:semiHidden="1" w:unhideWhenUsed="1"/>
+    <w:lsdException w:name="List Continue 3" w:semiHidden="1" w:unhideWhenUsed="1"/>
+    <w:lsdException w:name="List Continue 4" w:semiHidden="1" w:unhideWhenUsed="1"/>
+    <w:lsdException w:name="List Continue 5" w:semiHidden="1" w:unhideWhenUsed="1"/>
+    <w:lsdException w:name="Message Header" w:semiHidden="1" w:unhideWhenUsed="1"/>
+    <w:lsdException w:name="Subtitle" w:uiPriority="11" w:qFormat="1"/>
+    <w:lsdException w:name="Salutation" w:semiHidden="1" w:unhideWhenUsed="1"/>
+    <w:lsdException w:name="Date" w:semiHidden="1" w:unhideWhenUsed="1"/>
+    <w:lsdException w:name="Body Text First Indent" w:semiHidden="1" w:unhideWhenUsed="1"/>
+    <w:lsdException w:name="Body Text First Indent 2" w:semiHidden="1" w:unhideWhenUsed="1"/>
+    <w:lsdException w:name="Note Heading" w:semiHidden="1" w:unhideWhenUsed="1"/>
+    <w:lsdException w:name="Body Text 2" w:semiHidden="1" w:unhideWhenUsed="1"/>
+    <w:lsdException w:name="Body Text 3" w:semiHidden="1" w:unhideWhenUsed="1"/>
+    <w:lsdException w:name="Body Text Indent 2" w:semiHidden="1" w:unhideWhenUsed="1"/>
+    <w:lsdException w:name="Body Text Indent 3" w:semiHidden="1" w:unhideWhenUsed="1"/>
+    <w:lsdException w:name="Block Text" w:semiHidden="1" w:unhideWhenUsed="1"/>
+    <w:lsdException w:name="Hyperlink" w:semiHidden="1" w:unhideWhenUsed="1"/>
+    <w:lsdException w:name="FollowedHyperlink" w:semiHidden="1" w:unhideWhenUsed="1"/>
+    <w:lsdException w:name="Strong" w:uiPriority="22" w:qFormat="1"/>
+    <w:lsdException w:name="Emphasis" w:uiPriority="20" w:qFormat="1"/>
+    <w:lsdException w:name="Document Map" w:semiHidden="1" w:unhideWhenUsed="1"/>
+    <w:lsdException w:name="Plain Text" w:semiHidden="1" w:unhideWhenUsed="1"/>
+    <w:lsdException w:name="E-mail Signature" w:semiHidden="1" w:unhideWhenUsed="1"/>
+    <w:lsdException w:name="HTML Top of Form" w:semiHidden="1" w:unhideWhenUsed="1"/>
+    <w:lsdException w:name="HTML Bottom of Form" w:semiHidden="1" w:unhideWhenUsed="1"/>
+    <w:lsdException w:name="Normal (Web)" w:semiHidden="1" w:unhideWhenUsed="1"/>
+    <w:lsdException w:name="HTML Acronym" w:semiHidden="1" w:unhideWhenUsed="1"/>
+    <w:lsdException w:name="HTML Address" w:semiHidden="1" w:unhideWhenUsed="1"/>
+    <w:lsdException w:name="HTML Cite" w:semiHidden="1" w:unhideWhenUsed="1"/>
+    <w:lsdException w:name="HTML Code" w:semiHidden="1" w:unhideWhenUsed="1"/>
+    <w:lsdException w:name="HTML Definition" w:semiHidden="1" w:unhideWhenUsed="1"/>
+    <w:lsdException w:name="HTML Keyboard" w:semiHidden="1" w:unhideWhenUsed="1"/>
+    <w:lsdException w:name="HTML Preformatted" w:semiHidden="1" w:unhideWhenUsed="1"/>
+    <w:lsdException w:name="HTML Sample" w:semiHidden="1" w:unhideWhenUsed="1"/>
+    <w:lsdException w:name="HTML Typewriter" w:semiHidden="1" w:unhideWhenUsed="1"/>
+    <w:lsdException w:name="HTML Variable" w:semiHidden="1" w:unhideWhenUsed="1"/>
+    <w:lsdException w:name="Normal Table" w:semiHidden="1" w:unhideWhenUsed="1"/>
+    <w:lsdException w:name="annotation subject" w:semiHidden="1" w:unhideWhenUsed="1"/>
+    <w:lsdException w:name="No List" w:semiHidden="1" w:unhideWhenUsed="1"/>
+    <w:lsdException w:name="Outline List 1" w:semiHidden="1" w:unhideWhenUsed="1"/>
+    <w:lsdException w:name="Outline List 2" w:semiHidden="1" w:unhideWhenUsed="1"/>
+    <w:lsdException w:name="Outline List 3" w:semiHidden="1" w:unhideWhenUsed="1"/>
+    <w:lsdException w:name="Table Simple 1" w:semiHidden="1" w:unhideWhenUsed="1"/>
+    <w:lsdException w:name="Table Simple 2" w:semiHidden="1" w:unhideWhenUsed="1"/>
+    <w:lsdException w:name="Table Simple 3" w:semiHidden="1" w:unhideWhenUsed="1"/>
+    <w:lsdException w:name="Table Classic 1" w:semiHidden="1" w:unhideWhenUsed="1"/>
+    <w:lsdException w:name="Table Classic 2" w:semiHidden="1" w:unhideWhenUsed="1"/>
+    <w:lsdException w:name="Table Classic 3" w:semiHidden="1" w:unhideWhenUsed="1"/>
+    <w:lsdException w:name="Table Classic 4" w:semiHidden="1" w:unhideWhenUsed="1"/>
+    <w:lsdException w:name="Table Colorful 1" w:semiHidden="1" w:unhideWhenUsed="1"/>
+    <w:lsdException w:name="Table Colorful 2" w:semiHidden="1" w:unhideWhenUsed="1"/>
+    <w:lsdException w:name="Table Colorful 3" w:semiHidden="1" w:unhideWhenUsed="1"/>
+    <w:lsdException w:name="Table Columns 1" w:semiHidden="1" w:unhideWhenUsed="1"/>
+    <w:lsdException w:name="Table Columns 2" w:semiHidden="1" w:unhideWhenUsed="1"/>
+    <w:lsdException w:name="Table Columns 3" w:semiHidden="1" w:unhideWhenUsed="1"/>
+    <w:lsdException w:name="Table Columns 4" w:semiHidden="1" w:unhideWhenUsed="1"/>
+    <w:lsdException w:name="Table Columns 5" w:semiHidden="1" w:unhideWhenUsed="1"/>
+    <w:lsdException w:name="Table Grid 1" w:semiHidden="1" w:unhideWhenUsed="1"/>
+    <w:lsdException w:name="Table Grid 2" w:semiHidden="1" w:unhideWhenUsed="1"/>
+    <w:lsdException w:name="Table Grid 3" w:semiHidden="1" w:unhideWhenUsed="1"/>
+    <w:lsdException w:name="Table Grid 4" w:semiHidden="1" w:unhideWhenUsed="1"/>
+    <w:lsdException w:name="Table Grid 5" w:semiHidden="1" w:unhideWhenUsed="1"/>
+    <w:lsdException w:name="Table Grid 6" w:semiHidden="1" w:unhideWhenUsed="1"/>
+    <w:lsdException w:name="Table Grid 7" w:semiHidden="1" w:unhideWhenUsed="1"/>
+    <w:lsdException w:name="Table Grid 8" w:semiHidden="1" w:unhideWhenUsed="1"/>
+    <w:lsdException w:name="Table List 1" w:semiHidden="1" w:unhideWhenUsed="1"/>
+    <w:lsdException w:name="Table List 2" w:semiHidden="1" w:unhideWhenUsed="1"/>
+    <w:lsdException w:name="Table List 3" w:semiHidden="1" w:unhideWhenUsed="1"/>
+    <w:lsdException w:name="Table List 4" w:semiHidden="1" w:unhideWhenUsed="1"/>
+    <w:lsdException w:name="Table List 5" w:semiHidden="1" w:unhideWhenUsed="1"/>
+    <w:lsdException w:name="Table List 6" w:semiHidden="1" w:unhideWhenUsed="1"/>
+    <w:lsdException w:name="Table List 7" w:semiHidden="1" w:unhideWhenUsed="1"/>
+    <w:lsdException w:name="Table List 8" w:semiHidden="1" w:unhideWhenUsed="1"/>
+    <w:lsdException w:name="Table 3D effects 1" w:semiHidden="1" w:unhideWhenUsed="1"/>
+    <w:lsdException w:name="Table 3D effects 2" w:semiHidden="1" w:unhideWhenUsed="1"/>
+    <w:lsdException w:name="Table 3D effects 3" w:semiHidden="1" w:unhideWhenUsed="1"/>
+    <w:lsdException w:name="Table Contemporary" w:semiHidden="1" w:unhideWhenUsed="1"/>
+    <w:lsdException w:name="Table Elegant" w:semiHidden="1" w:unhideWhenUsed="1"/>
+    <w:lsdException w:name="Table Professional" w:semiHidden="1" w:unhideWhenUsed="1"/>
+    <w:lsdException w:name="Table Subtle 1" w:semiHidden="1" w:unhideWhenUsed="1"/>
+    <w:lsdException w:name="Table Subtle 2" w:semiHidden="1" w:unhideWhenUsed="1"/>
+    <w:lsdException w:name="Table Web 1" w:semiHidden="1" w:unhideWhenUsed="1"/>
+    <w:lsdException w:name="Table Web 2" w:semiHidden="1" w:unhideWhenUsed="1"/>
+    <w:lsdException w:name="Table Web 3" w:semiHidden="1" w:unhideWhenUsed="1"/>
+    <w:lsdException w:name="Balloon Text" w:semiHidden="1" w:unhideWhenUsed="1"/>
+    <w:lsdException w:name="Table Grid" w:uiPriority="59"/>
+    <w:lsdException w:name="Table Theme" w:semiHidden="1" w:unhideWhenUsed="1"/>
+    <w:lsdException w:name="Placeholder Text" w:semiHidden="1"/>
+    <w:lsdException w:name="No Spacing" w:uiPriority="1" w:qFormat="1"/>
+    <w:lsdException w:name="Light Shading" w:uiPriority="60"/>
+    <w:lsdException w:name="Light List" w:uiPriority="61"/>
+    <w:lsdException w:name="Light Grid" w:uiPriority="62"/>
+    <w:lsdException w:name="Medium Shading 1" w:uiPriority="63"/>
+    <w:lsdException w:name="Medium Shading 2" w:uiPriority="64"/>
+    <w:lsdException w:name="Medium List 1" w:uiPriority="65"/>
+    <w:lsdException w:name="Medium List 2" w:uiPriority="66"/>
+    <w:lsdException w:name="Medium Grid 1" w:uiPriority="67"/>
+    <w:lsdException w:name="Medium Grid 2" w:uiPriority="68"/>
+    <w:lsdException w:name="Medium Grid 3" w:uiPriority="69"/>
+    <w:lsdException w:name="Dark List" w:uiPriority="70"/>
+    <w:lsdException w:name="Colorful Shading" w:uiPriority="71"/>
+    <w:lsdException w:name="Colorful List" w:uiPriority="72"/>
+    <w:lsdException w:name="Colorful Grid" w:uiPriority="73"/>
+    <w:lsdException w:name="Light Shading Accent 1" w:uiPriority="60"/>
+    <w:lsdException w:name="Light List Accent 1" w:uiPriority="61"/>
+    <w:lsdException w:name="Light Grid Accent 1" w:uiPriority="62"/>
+    <w:lsdException w:name="Medium Shading 1 Accent 1" w:uiPriority="63"/>
+    <w:lsdException w:name="Medium Shading 2 Accent 1" w:uiPriority="64"/>
+    <w:lsdException w:name="Medium List 1 Accent 1" w:uiPriority="65"/>
+    <w:lsdException w:name="Revision" w:semiHidden="1"/>
+    <w:lsdException w:name="List Paragraph" w:uiPriority="34" w:qFormat="1"/>
+    <w:lsdException w:name="Quote" w:uiPriority="29" w:qFormat="1"/>
+    <w:lsdException w:name="Intense Quote" w:uiPriority="30" w:qFormat="1"/>
+    <w:lsdException w:name="Medium List 2 Accent 1" w:uiPriority="66"/>
+    <w:lsdException w:name="Medium Grid 1 Accent 1" w:uiPriority="67"/>
+    <w:lsdException w:name="Medium Grid 2 Accent 1" w:uiPriority="68"/>
+    <w:lsdException w:name="Medium Grid 3 Accent 1" w:uiPriority="69"/>
+    <w:lsdException w:name="Dark List Accent 1" w:uiPriority="70"/>
+    <w:lsdException w:name="Colorful Shading Accent 1" w:uiPriority="71"/>
+    <w:lsdException w:name="Colorful List Accent 1" w:uiPriority="72"/>
+    <w:lsdException w:name="Colorful Grid Accent 1" w:uiPriority="73"/>
+    <w:lsdException w:name="Light Shading Accent 2" w:uiPriority="60"/>
+    <w:lsdException w:name="Light List Accent 2" w:uiPriority="61"/>
+    <w:lsdException w:name="Light Grid Accent 2" w:uiPriority="62"/>
+    <w:lsdException w:name="Medium Shading 1 Accent 2" w:uiPriority="63"/>
+    <w:lsdException w:name="Medium Shading 2 Accent 2" w:uiPriority="64"/>
+    <w:lsdException w:name="Medium List 1 Accent 2" w:uiPriority="65"/>
+    <w:lsdException w:name="Medium List 2 Accent 2" w:uiPriority="66"/>
+    <w:lsdException w:name="Medium Grid 1 Accent 2" w:uiPriority="67"/>
+    <w:lsdException w:name="Medium Grid 2 Accent 2" w:uiPriority="68"/>
+    <w:lsdException w:name="Medium Grid 3 Accent 2" w:uiPriority="69"/>
+    <w:lsdException w:name="Dark List Accent 2" w:uiPriority="70"/>
+    <w:lsdException w:name="Colorful Shading Accent 2" w:uiPriority="71"/>
+    <w:lsdException w:name="Colorful List Accent 2" w:uiPriority="72"/>
+    <w:lsdException w:name="Colorful Grid Accent 2" w:uiPriority="73"/>
+    <w:lsdException w:name="Light Shading Accent 3" w:uiPriority="60"/>
+    <w:lsdException w:name="Light List Accent 3" w:uiPriority="61"/>
+    <w:lsdException w:name="Light Grid Accent 3" w:uiPriority="62"/>
+    <w:lsdException w:name="Medium Shading 1 Accent 3" w:uiPriority="63"/>
+    <w:lsdException w:name="Medium Shading 2 Accent 3" w:uiPriority="64"/>
+    <w:lsdException w:name="Medium List 1 Accent 3" w:uiPriority="65"/>
+    <w:lsdException w:name="Medium List 2 Accent 3" w:uiPriority="66"/>
+    <w:lsdException w:name="Medium Grid 1 Accent 3" w:uiPriority="67"/>
+    <w:lsdException w:name="Medium Grid 2 Accent 3" w:uiPriority="68"/>
+    <w:lsdException w:name="Medium Grid 3 Accent 3" w:uiPriority="69"/>
+    <w:lsdException w:name="Dark List Accent 3" w:uiPriority="70"/>
+    <w:lsdException w:name="Colorful Shading Accent 3" w:uiPriority="71"/>
+    <w:lsdException w:name="Colorful List Accent 3" w:uiPriority="72"/>
+    <w:lsdException w:name="Colorful Grid Accent 3" w:uiPriority="73"/>
+    <w:lsdException w:name="Light Shading Accent 4" w:uiPriority="60"/>
+    <w:lsdException w:name="Light List Accent 4" w:uiPriority="61"/>
+    <w:lsdException w:name="Light Grid Accent 4" w:uiPriority="62"/>
+    <w:lsdException w:name="Medium Shading 1 Accent 4" w:uiPriority="63"/>
+    <w:lsdException w:name="Medium Shading 2 Accent 4" w:uiPriority="64"/>
+    <w:lsdException w:name="Medium List 1 Accent 4" w:uiPriority="65"/>
+    <w:lsdException w:name="Medium List 2 Accent 4" w:uiPriority="66"/>
+    <w:lsdException w:name="Medium Grid 1 Accent 4" w:uiPriority="67"/>
+    <w:lsdException w:name="Medium Grid 2 Accent 4" w:uiPriority="68"/>
+    <w:lsdException w:name="Medium Grid 3 Accent 4" w:uiPriority="69"/>
+    <w:lsdException w:name="Dark List Accent 4" w:uiPriority="70"/>
+    <w:lsdException w:name="Colorful Shading Accent 4" w:uiPriority="71"/>
+    <w:lsdException w:name="Colorful List Accent 4" w:uiPriority="72"/>
+    <w:lsdException w:name="Colorful Grid Accent 4" w:uiPriority="73"/>
+    <w:lsdException w:name="Light Shading Accent 5" w:uiPriority="60"/>
+    <w:lsdException w:name="Light List Accent 5" w:uiPriority="61"/>
+    <w:lsdException w:name="Light Grid Accent 5" w:uiPriority="62"/>
+    <w:lsdException w:name="Medium Shading 1 Accent 5" w:uiPriority="63"/>
+    <w:lsdException w:name="Medium Shading 2 Accent 5" w:uiPriority="64"/>
+    <w:lsdException w:name="Medium List 1 Accent 5" w:uiPriority="65"/>
+    <w:lsdException w:name="Medium List 2 Accent 5" w:uiPriority="66"/>
+    <w:lsdException w:name="Medium Grid 1 Accent 5" w:uiPriority="67"/>
+    <w:lsdException w:name="Medium Grid 2 Accent 5" w:uiPriority="68"/>
+    <w:lsdException w:name="Medium Grid 3 Accent 5" w:uiPriority="69"/>
+    <w:lsdException w:name="Dark List Accent 5" w:uiPriority="70"/>
+    <w:lsdException w:name="Colorful Shading Accent 5" w:uiPriority="71"/>
+    <w:lsdException w:name="Colorful List Accent 5" w:uiPriority="72"/>
+    <w:lsdException w:name="Colorful Grid Accent 5" w:uiPriority="73"/>
+    <w:lsdException w:name="Light Shading Accent 6" w:uiPriority="60"/>
+    <w:lsdException w:name="Light List Accent 6" w:uiPriority="61"/>
+    <w:lsdException w:name="Light Grid Accent 6" w:uiPriority="62"/>
+    <w:lsdException w:name="Medium Shading 1 Accent 6" w:uiPriority="63"/>
+    <w:lsdException w:name="Medium Shading 2 Accent 6" w:uiPriority="64"/>
+    <w:lsdException w:name="Medium List 1 Accent 6" w:uiPriority="65"/>
+    <w:lsdException w:name="Medium List 2 Accent 6" w:uiPriority="66"/>
+    <w:lsdException w:name="Medium Grid 1 Accent 6" w:uiPriority="67"/>
+    <w:lsdException w:name="Medium Grid 2 Accent 6" w:uiPriority="68"/>
+    <w:lsdException w:name="Medium Grid 3 Accent 6" w:uiPriority="69"/>
+    <w:lsdException w:name="Dark List Accent 6" w:uiPriority="70"/>
+    <w:lsdException w:name="Colorful Shading Accent 6" w:uiPriority="71"/>
+    <w:lsdException w:name="Colorful List Accent 6" w:uiPriority="72"/>
+    <w:lsdException w:name="Colorful Grid Accent 6" w:uiPriority="73"/>
+    <w:lsdException w:name="Subtle Emphasis" w:uiPriority="19" w:qFormat="1"/>
+    <w:lsdException w:name="Intense Emphasis" w:uiPriority="21" w:qFormat="1"/>
+    <w:lsdException w:name="Subtle Reference" w:uiPriority="31" w:qFormat="1"/>
+    <w:lsdException w:name="Intense Reference" w:uiPriority="32" w:qFormat="1"/>
+    <w:lsdException w:name="Book Title" w:uiPriority="33" w:qFormat="1"/>
+    <w:lsdException w:name="Bibliography" w:semiHidden="1" w:uiPriority="37" w:unhideWhenUsed="1"/>
+    <w:lsdException w:name="TOC Heading" w:semiHidden="1" w:uiPriority="39" w:unhideWhenUsed="1" w:qFormat="1"/>
+    <w:lsdException w:name="Grid Table 4" w:uiPriority="49"/>
+    <w:lsdException w:name="Grid Table 5 Dark" w:uiPriority="50"/>
+    <w:lsdException w:name="Grid Table 6 Colorful" w:uiPriority="51"/>
+    <w:lsdException w:name="Grid Table 7 Colorful" w:uiPriority="52"/>
+    <w:lsdException w:name="Grid Table 1 Light Accent 1" w:uiPriority="46"/>
+    <w:lsdException w:name="Grid Table 2 Accent 1" w:uiPriority="47"/>
+    <w:lsdException w:name="Grid Table 3 Accent 1" w:uiPriority="48"/>
+    <w:lsdException w:name="Grid Table 4 Accent 1" w:uiPriority="49"/>
+    <w:lsdException w:name="Grid Table 5 Dark Accent 1" w:uiPriority="50"/>
+    <w:lsdException w:name="Grid Table 6 Colorful Accent 1" w:uiPriority="51"/>
+    <w:lsdException w:name="Grid Table 7 Colorful Accent 1" w:uiPriority="52"/>
+    <w:lsdException w:name="Grid Table 1 Light Accent 2" w:uiPriority="46"/>
+    <w:lsdException w:name="Grid Table 2 Accent 2" w:uiPriority="47"/>
+    <w:lsdException w:name="Grid Table 3 Accent 2" w:uiPriority="48"/>
+    <w:lsdException w:name="Grid Table 4 Accent 2" w:uiPriority="49"/>
+    <w:lsdException w:name="Grid Table 5 Dark Accent 2" w:uiPriority="50"/>
+    <w:lsdException w:name="Grid Table 6 Colorful Accent 2" w:uiPriority="51"/>
+    <w:lsdException w:name="Grid Table 7 Colorful Accent 2" w:uiPriority="52"/>
+    <w:lsdException w:name="Grid Table 1 Light Accent 3" w:uiPriority="46"/>
+    <w:lsdException w:name="Grid Table 2 Accent 3" w:uiPriority="47"/>
+    <w:lsdException w:name="Grid Table 3 Accent 3" w:uiPriority="48"/>
+    <w:lsdException w:name="Grid Table 4 Accent 3" w:uiPriority="49"/>
+    <w:lsdException w:name="Grid Table 5 Dark Accent 3" w:uiPriority="50"/>
+    <w:lsdException w:name="Grid Table 6 Colorful Accent 3" w:uiPriority="51"/>
+    <w:lsdException w:name="Grid Table 7 Colorful Accent 3" w:uiPriority="52"/>
+    <w:lsdException w:name="Grid Table 1 Light Accent 4" w:uiPriority="46"/>
+    <w:lsdException w:name="Grid Table 2 Accent 4" w:uiPriority="47"/>
+    <w:lsdException w:name="Grid Table 3 Accent 4" w:uiPriority="48"/>
+    <w:lsdException w:name="Grid Table 4 Accent 4" w:uiPriority="49"/>
+    <w:lsdException w:name="Grid Table 5 Dark Accent 4" w:uiPriority="50"/>
+    <w:lsdException w:name="Grid Table 6 Colorful Accent 4" w:uiPriority="51"/>
+    <w:lsdException w:name="Grid Table 7 Colorful Accent 4" w:uiPriority="52"/>
+    <w:lsdException w:name="Grid Table 1 Light Accent 5" w:uiPriority="46"/>
+    <w:lsdException w:name="Grid Table 2 Accent 5" w:uiPriority="47"/>
+    <w:lsdException w:name="Grid Table 3 Accent 5" w:uiPriority="48"/>
+    <w:lsdException w:name="Grid Table 4 Accent 5" w:uiPriority="49"/>
+    <w:lsdException w:name="Grid Table 5 Dark Accent 5" w:uiPriority="50"/>
+    <w:lsdException w:name="Grid Table 6 Colorful Accent 5" w:uiPriority="51"/>
+    <w:lsdException w:name="Grid Table 7 Colorful Accent 5" w:uiPriority="52"/>
+    <w:lsdException w:name="Grid Table 1 Light Accent 6" w:uiPriority="46"/>
+    <w:lsdException w:name="Grid Table 2 Accent 6" w:uiPriority="47"/>
+    <w:lsdException w:name="Grid Table 3 Accent 6" w:uiPriority="48"/>
+    <w:lsdException w:name="Grid Table 4 Accent 6" w:uiPriority="49"/>
+    <w:lsdException w:name="Grid Table 5 Dark Accent 6" w:uiPriority="50"/>
+    <w:lsdException w:name="Grid Table 6 Colorful Accent 6" w:uiPriority="51"/>
+    <w:lsdException w:name="Grid Table 7 Colorful Accent 6" w:uiPriority="52"/>
+    <w:lsdException w:name="List Table 1 Light" w:uiPriority="46"/>
+    <w:lsdException w:name="List Table 2" w:uiPriority="47"/>
+    <w:lsdException w:name="List Table 3" w:uiPriority="48"/>
+    <w:lsdException w:name="List Table 4" w:uiPriority="49"/>
+    <w:lsdException w:name="List Table 5 Dark" w:uiPriority="50"/>
+    <w:lsdException w:name="List Table 6 Colorful" w:uiPriority="51"/>
+    <w:lsdException w:name="List Table 7 Colorful" w:uiPriority="52"/>
+    <w:lsdException w:name="List Table 1 Light Accent 1" w:uiPriority="46"/>
+    <w:lsdException w:name="List Table 2 Accent 1" w:uiPriority="47"/>
+    <w:lsdException w:name="List Table 3 Accent 1" w:uiPriority="48"/>
+    <w:lsdException w:name="List Table 4 Accent 1" w:uiPriority="49"/>
+    <w:lsdException w:name="List Table 5 Dark Accent 1" w:uiPriority="50"/>
+    <w:lsdException w:name="List Table 6 Colorful Accent 1" w:uiPriority="51"/>
+    <w:lsdException w:name="List Table 7 Colorful Accent 1" w:uiPriority="52"/>
+    <w:lsdException w:name="List Table 1 Light Accent 2" w:uiPriority="46"/>
+    <w:lsdException w:name="List Table 2 Accent 2" w:uiPriority="47"/>
+    <w:lsdException w:name="List Table 3 Accent 2" w:uiPriority="48"/>
+    <w:lsdException w:name="List Table 4 Accent 2" w:uiPriority="49"/>
+    <w:lsdException w:name="List Table 5 Dark Accent 2" w:uiPriority="50"/>
+    <w:lsdException w:name="List Table 6 Colorful Accent 2" w:uiPriority="51"/>
+    <w:lsdException w:name="List Table 7 Colorful Accent 2" w:uiPriority="52"/>
+    <w:lsdException w:name="List Table 1 Light Accent 3" w:uiPriority="46"/>
+    <w:lsdException w:name="List Table 2 Accent 3" w:uiPriority="47"/>
+    <w:lsdException w:name="List Table 3 Accent 3" w:uiPriority="48"/>
+    <w:lsdException w:name="List Table 4 Accent 3" w:uiPriority="49"/>
+    <w:lsdException w:name="List Table 5 Dark Accent 3" w:uiPriority="50"/>
+    <w:lsdException w:name="List Table 6 Colorful Accent 3" w:uiPriority="51"/>
+    <w:lsdException w:name="List Table 7 Colorful Accent 3" w:uiPriority="52"/>
+    <w:lsdException w:name="List Table 1 Light Accent 4" w:uiPriority="46"/>
+    <w:lsdException w:name="List Table 2 Accent 4" w:uiPriority="47"/>
+    <w:lsdException w:name="List Table 3 Accent 4" w:uiPriority="48"/>
+    <w:lsdException w:name="List Table 4 Accent 4" w:uiPriority="49"/>
+    <w:lsdException w:name="List Table 5 Dark Accent 4" w:uiPriority="50"/>
+    <w:lsdException w:name="List Table 6 Colorful Accent 4" w:uiPriority="51"/>
+    <w:lsdException w:name="List Table 7 Colorful Accent 4" w:uiPriority="52"/>
+    <w:lsdException w:name="List Table 1 Light Accent 5" w:uiPriority="46"/>
+    <w:lsdException w:name="List Table 2 Accent 5" w:uiPriority="47"/>
+    <w:lsdException w:name="List Table 3 Accent 5" w:uiPriority="48"/>
+    <w:lsdException w:name="List Table 4 Accent 5" w:uiPriority="49"/>
+    <w:lsdException w:name="List Table 5 Dark Accent 5" w:uiPriority="50"/>
+    <w:lsdException w:name="List Table 6 Colorful Accent 5" w:uiPriority="51"/>
+    <w:lsdException w:name="List Table 7 Colorful Accent 5" w:uiPriority="52"/>
+    <w:lsdException w:name="List Table 1 Light Accent 6" w:uiPriority="46"/>
+    <w:lsdException w:name="List Table 2 Accent 6" w:uiPriority="47"/>
+    <w:lsdException w:name="List Table 3 Accent 6" w:uiPriority="48"/>
+    <w:lsdException w:name="List Table 4 Accent 6" w:uiPriority="49"/>
+    <w:lsdException w:name="List Table 5 Dark Accent 6" w:uiPriority="50"/>
+    <w:lsdException w:name="List Table 6 Colorful Accent 6" w:uiPriority="51"/>
+    <w:lsdException w:name="List Table 7 Colorful Accent 6" w:uiPriority="52"/>
   </w:latentStyles>
   <w:style w:type="paragraph" w:default="1" w:styleId="Normal">
     <w:name w:val="Normal"/>
